--- a/SPRINT 2 - BACKEND/Teoria API.docx
+++ b/SPRINT 2 - BACKEND/Teoria API.docx
@@ -52,544 +52,576 @@
       <w:r>
         <w:t>.</w:t>
       </w:r>
-    </w:p>
-    <w:p>
-      <w:pPr>
-        <w:spacing w:after="0"/>
-      </w:pPr>
-    </w:p>
-    <w:p>
-      <w:pPr>
-        <w:spacing w:after="0"/>
-        <w:rPr>
-          <w:b/>
-        </w:rPr>
-      </w:pPr>
-      <w:r>
-        <w:rPr>
-          <w:b/>
-        </w:rPr>
-        <w:t>Organização (design de pastas)</w:t>
-      </w:r>
-    </w:p>
-    <w:p>
-      <w:pPr>
-        <w:spacing w:after="0"/>
-      </w:pPr>
-      <w:r>
-        <w:rPr>
-          <w:u w:val="single"/>
-        </w:rPr>
-        <w:t>-</w:t>
-      </w:r>
-      <w:proofErr w:type="spellStart"/>
-      <w:r>
-        <w:rPr>
-          <w:u w:val="single"/>
-        </w:rPr>
-        <w:t>Domains</w:t>
-      </w:r>
-      <w:proofErr w:type="spellEnd"/>
-      <w:r>
-        <w:rPr>
-          <w:u w:val="single"/>
-        </w:rPr>
-        <w:t>:</w:t>
-      </w:r>
-      <w:r>
-        <w:t xml:space="preserve"> Representam as tabelas do banco de dados, parecido com </w:t>
-      </w:r>
-      <w:proofErr w:type="spellStart"/>
-      <w:r>
-        <w:t>Models</w:t>
-      </w:r>
-      <w:proofErr w:type="spellEnd"/>
-      <w:r>
-        <w:t>.</w:t>
-      </w:r>
-    </w:p>
-    <w:p>
-      <w:pPr>
-        <w:spacing w:after="0"/>
-      </w:pPr>
-      <w:r>
-        <w:rPr>
-          <w:u w:val="single"/>
-        </w:rPr>
-        <w:t>-</w:t>
-      </w:r>
-      <w:proofErr w:type="spellStart"/>
-      <w:r>
-        <w:rPr>
-          <w:u w:val="single"/>
-        </w:rPr>
-        <w:t>Controllers</w:t>
-      </w:r>
-      <w:proofErr w:type="spellEnd"/>
-      <w:r>
-        <w:rPr>
-          <w:u w:val="single"/>
-        </w:rPr>
-        <w:t>:</w:t>
-      </w:r>
-      <w:r>
-        <w:t xml:space="preserve"> Fazem a intermediação entre o front e a API, diz qual rota irá apontar. É o </w:t>
-      </w:r>
-      <w:proofErr w:type="spellStart"/>
-      <w:r>
-        <w:t>controller</w:t>
-      </w:r>
-      <w:proofErr w:type="spellEnd"/>
-      <w:r>
-        <w:t xml:space="preserve"> que recebe todas as requisições (</w:t>
-      </w:r>
-      <w:proofErr w:type="spellStart"/>
-      <w:r>
-        <w:t>request</w:t>
-      </w:r>
-      <w:proofErr w:type="spellEnd"/>
-      <w:r>
-        <w:t>) da API.</w:t>
-      </w:r>
-    </w:p>
-    <w:p>
-      <w:pPr>
-        <w:spacing w:after="0"/>
-      </w:pPr>
-      <w:r>
-        <w:rPr>
-          <w:u w:val="single"/>
-        </w:rPr>
-        <w:t>-</w:t>
-      </w:r>
-      <w:proofErr w:type="spellStart"/>
-      <w:r>
-        <w:rPr>
-          <w:u w:val="single"/>
-        </w:rPr>
-        <w:t>Repositories</w:t>
-      </w:r>
-      <w:proofErr w:type="spellEnd"/>
-      <w:r>
-        <w:rPr>
-          <w:u w:val="single"/>
-        </w:rPr>
-        <w:t>:</w:t>
-      </w:r>
-      <w:r>
-        <w:rPr>
-          <w:u w:val="single"/>
-        </w:rPr>
+      <w:r>
         <w:t xml:space="preserve"> </w:t>
       </w:r>
-      <w:r>
-        <w:t>Faz a comunicação com o banco de dados.</w:t>
-      </w:r>
-    </w:p>
-    <w:p>
-      <w:pPr>
-        <w:spacing w:after="0"/>
-      </w:pPr>
-      <w:r>
-        <w:rPr>
-          <w:u w:val="single"/>
-        </w:rPr>
-        <w:t>-Interfaces</w:t>
-      </w:r>
-      <w:r>
-        <w:rPr>
-          <w:u w:val="single"/>
-        </w:rPr>
-        <w:t>:</w:t>
-      </w:r>
-      <w:r>
-        <w:rPr>
-          <w:u w:val="single"/>
-        </w:rPr>
-        <w:t xml:space="preserve"> </w:t>
-      </w:r>
-      <w:r>
-        <w:t>Diz quais os métodos que existem nas classes.</w:t>
-      </w:r>
-    </w:p>
-    <w:p>
-      <w:pPr>
-        <w:spacing w:after="0"/>
-      </w:pPr>
-    </w:p>
-    <w:p>
-      <w:pPr>
-        <w:spacing w:after="0"/>
-      </w:pPr>
-      <w:r>
-        <w:t>O formato das respostas (retorno) das requisições são em JSON.</w:t>
-      </w:r>
-      <w:r>
-        <w:t xml:space="preserve"> (Anotação em </w:t>
-      </w:r>
-      <w:proofErr w:type="spellStart"/>
-      <w:r>
-        <w:t>JavaScript</w:t>
-      </w:r>
-      <w:proofErr w:type="spellEnd"/>
-      <w:r>
-        <w:t>)</w:t>
-      </w:r>
-    </w:p>
-    <w:p>
-      <w:pPr>
-        <w:spacing w:after="0"/>
-      </w:pPr>
-      <w:r>
-        <w:t xml:space="preserve">Objeto em </w:t>
-      </w:r>
-      <w:proofErr w:type="spellStart"/>
-      <w:r>
-        <w:t>json</w:t>
-      </w:r>
-      <w:proofErr w:type="spellEnd"/>
-      <w:r>
-        <w:t>:</w:t>
-      </w:r>
-    </w:p>
-    <w:p>
-      <w:pPr>
-        <w:spacing w:after="0"/>
-        <w:rPr>
-          <w:b/>
-          <w:color w:val="FF0000"/>
-        </w:rPr>
-      </w:pPr>
-      <w:r>
-        <w:rPr>
-          <w:b/>
-          <w:color w:val="FF0000"/>
-        </w:rPr>
-        <w:t>{</w:t>
-      </w:r>
-    </w:p>
-    <w:p>
-      <w:pPr>
-        <w:spacing w:after="0"/>
-      </w:pPr>
-      <w:r>
-        <w:tab/>
-      </w:r>
-      <w:r>
-        <w:rPr>
-          <w:b/>
-          <w:color w:val="FF0000"/>
-        </w:rPr>
-        <w:t>“</w:t>
-      </w:r>
-      <w:r>
-        <w:rPr>
-          <w:color w:val="4472C4" w:themeColor="accent1"/>
-        </w:rPr>
-        <w:t>chave</w:t>
-      </w:r>
-      <w:r>
-        <w:rPr>
-          <w:b/>
-          <w:color w:val="FF0000"/>
-        </w:rPr>
-        <w:t>”</w:t>
-      </w:r>
-      <w:r>
-        <w:t xml:space="preserve">: </w:t>
-      </w:r>
-      <w:r>
-        <w:rPr>
-          <w:b/>
-          <w:color w:val="FF0000"/>
-        </w:rPr>
-        <w:t>“</w:t>
-      </w:r>
-      <w:r>
-        <w:rPr>
-          <w:color w:val="4472C4" w:themeColor="accent1"/>
-        </w:rPr>
-        <w:t>valor</w:t>
-      </w:r>
-      <w:r>
-        <w:rPr>
-          <w:b/>
-          <w:color w:val="FF0000"/>
-        </w:rPr>
-        <w:t>”</w:t>
-      </w:r>
-      <w:r>
-        <w:rPr>
-          <w:b/>
-          <w:color w:val="FF0000"/>
-        </w:rPr>
-        <w:t>,</w:t>
-      </w:r>
-    </w:p>
-    <w:p>
-      <w:pPr>
-        <w:spacing w:after="0"/>
-      </w:pPr>
-      <w:r>
-        <w:tab/>
-      </w:r>
-      <w:r>
-        <w:rPr>
-          <w:b/>
-          <w:color w:val="FF0000"/>
-        </w:rPr>
-        <w:t>“</w:t>
-      </w:r>
-      <w:r>
-        <w:rPr>
-          <w:color w:val="4472C4" w:themeColor="accent1"/>
-        </w:rPr>
-        <w:t>chave</w:t>
-      </w:r>
-      <w:r>
-        <w:rPr>
-          <w:b/>
-          <w:color w:val="FF0000"/>
-        </w:rPr>
-        <w:t>”</w:t>
-      </w:r>
-      <w:r>
-        <w:t>:</w:t>
-      </w:r>
-      <w:r>
-        <w:rPr>
-          <w:b/>
-          <w:color w:val="FF0000"/>
-        </w:rPr>
-        <w:t xml:space="preserve"> {</w:t>
-      </w:r>
-    </w:p>
-    <w:p>
-      <w:pPr>
-        <w:spacing w:after="0"/>
-        <w:ind w:firstLine="708"/>
-      </w:pPr>
-      <w:r>
-        <w:tab/>
-      </w:r>
-      <w:r>
-        <w:rPr>
-          <w:b/>
-          <w:color w:val="FF0000"/>
-        </w:rPr>
-        <w:t>“</w:t>
-      </w:r>
-      <w:proofErr w:type="spellStart"/>
-      <w:r>
-        <w:rPr>
-          <w:color w:val="4472C4" w:themeColor="accent1"/>
-        </w:rPr>
-        <w:t>objetoFilho</w:t>
-      </w:r>
-      <w:proofErr w:type="spellEnd"/>
-      <w:r>
-        <w:rPr>
-          <w:b/>
-          <w:color w:val="FF0000"/>
-        </w:rPr>
-        <w:t>”</w:t>
-      </w:r>
-      <w:r>
-        <w:t xml:space="preserve">: </w:t>
-      </w:r>
-      <w:r>
-        <w:rPr>
-          <w:b/>
-          <w:color w:val="FF0000"/>
-        </w:rPr>
-        <w:t>“</w:t>
-      </w:r>
-      <w:r>
-        <w:rPr>
-          <w:color w:val="4472C4" w:themeColor="accent1"/>
-        </w:rPr>
-        <w:t>filhinho</w:t>
-      </w:r>
-      <w:r>
-        <w:rPr>
-          <w:b/>
-          <w:color w:val="FF0000"/>
-        </w:rPr>
-        <w:t>”</w:t>
-      </w:r>
-      <w:r>
-        <w:rPr>
-          <w:b/>
-          <w:color w:val="FF0000"/>
-        </w:rPr>
-        <w:t>,</w:t>
-      </w:r>
-    </w:p>
-    <w:p>
-      <w:pPr>
-        <w:spacing w:after="0"/>
-        <w:ind w:firstLine="708"/>
-        <w:rPr>
-          <w:b/>
-          <w:color w:val="FF0000"/>
-        </w:rPr>
-      </w:pPr>
-      <w:r>
-        <w:rPr>
-          <w:b/>
-          <w:color w:val="FF0000"/>
-        </w:rPr>
-        <w:t>}</w:t>
-      </w:r>
-      <w:r>
-        <w:rPr>
-          <w:b/>
-          <w:color w:val="FF0000"/>
-        </w:rPr>
-        <w:t>,</w:t>
-      </w:r>
-    </w:p>
-    <w:p>
-      <w:pPr>
-        <w:spacing w:after="0"/>
-        <w:rPr>
-          <w:b/>
-          <w:color w:val="FF0000"/>
-        </w:rPr>
-      </w:pPr>
-      <w:r>
-        <w:rPr>
-          <w:b/>
-          <w:color w:val="FF0000"/>
-        </w:rPr>
-        <w:t>}</w:t>
-      </w:r>
-    </w:p>
-    <w:p>
-      <w:pPr>
-        <w:spacing w:after="0"/>
-        <w:rPr>
-          <w:b/>
-          <w:color w:val="FF0000"/>
-        </w:rPr>
-      </w:pPr>
-    </w:p>
-    <w:p>
-      <w:pPr>
-        <w:spacing w:after="0"/>
-      </w:pPr>
-      <w:r>
-        <w:rPr>
-          <w:b/>
-        </w:rPr>
-        <w:t>REST:</w:t>
-      </w:r>
-      <w:r>
-        <w:rPr>
-          <w:b/>
-        </w:rPr>
-        <w:t xml:space="preserve"> </w:t>
-      </w:r>
-      <w:r>
-        <w:t xml:space="preserve">É um protocolo, padrão de boas práticas e regras que </w:t>
-      </w:r>
-      <w:proofErr w:type="gramStart"/>
-      <w:r>
-        <w:t>precisa-se</w:t>
-      </w:r>
-      <w:proofErr w:type="gramEnd"/>
-      <w:r>
-        <w:t xml:space="preserve"> seguir para criar uma API.</w:t>
-      </w:r>
-    </w:p>
-    <w:p>
-      <w:pPr>
-        <w:spacing w:after="0"/>
-      </w:pPr>
-    </w:p>
-    <w:p>
-      <w:pPr>
-        <w:spacing w:after="0"/>
-        <w:rPr>
-          <w:b/>
-          <w:sz w:val="24"/>
-        </w:rPr>
-      </w:pPr>
-      <w:r>
-        <w:rPr>
-          <w:b/>
-          <w:sz w:val="24"/>
-        </w:rPr>
-        <w:t xml:space="preserve">Response Status </w:t>
-      </w:r>
-      <w:proofErr w:type="spellStart"/>
-      <w:r>
-        <w:rPr>
-          <w:b/>
-          <w:sz w:val="24"/>
-        </w:rPr>
-        <w:t>Code</w:t>
-      </w:r>
-      <w:proofErr w:type="spellEnd"/>
-      <w:r>
-        <w:rPr>
-          <w:b/>
-          <w:sz w:val="24"/>
-        </w:rPr>
-        <w:t>:</w:t>
-      </w:r>
-    </w:p>
-    <w:p>
-      <w:pPr>
-        <w:spacing w:after="0"/>
-        <w:rPr>
-          <w:b/>
-          <w:u w:val="single"/>
-        </w:rPr>
-      </w:pPr>
-      <w:r>
-        <w:rPr>
-          <w:b/>
-          <w:u w:val="single"/>
-        </w:rPr>
-        <w:t>HTTP STATUS CODE:</w:t>
-      </w:r>
-      <w:r>
-        <w:rPr>
-          <w:b/>
-        </w:rPr>
-        <w:t xml:space="preserve"> </w:t>
-      </w:r>
-      <w:r>
-        <w:rPr>
-          <w:b/>
-          <w:strike/>
-        </w:rPr>
-        <w:t>alguns</w:t>
-      </w:r>
-    </w:p>
-    <w:p>
-      <w:pPr>
-        <w:spacing w:after="0"/>
-      </w:pPr>
-      <w:proofErr w:type="spellStart"/>
-      <w:r>
-        <w:t>Level</w:t>
-      </w:r>
-      <w:proofErr w:type="spellEnd"/>
-      <w:r>
-        <w:t xml:space="preserve"> 200 (</w:t>
-      </w:r>
-      <w:proofErr w:type="spellStart"/>
-      <w:r>
-        <w:t>Success</w:t>
-      </w:r>
-      <w:proofErr w:type="spellEnd"/>
-      <w:r>
-        <w:t>)</w:t>
-      </w:r>
+    </w:p>
+    <w:p>
+      <w:pPr>
+        <w:spacing w:after="0"/>
+      </w:pPr>
       <w:bookmarkStart w:id="0" w:name="_GoBack"/>
       <w:bookmarkEnd w:id="0"/>
+      <w:r>
+        <w:t>[</w:t>
+      </w:r>
+      <w:proofErr w:type="spellStart"/>
+      <w:r>
+        <w:t>HttpGet</w:t>
+      </w:r>
+      <w:proofErr w:type="spellEnd"/>
+      <w:r>
+        <w:t>],[</w:t>
+      </w:r>
+      <w:proofErr w:type="spellStart"/>
+      <w:r>
+        <w:t>HttpPost</w:t>
+      </w:r>
+      <w:proofErr w:type="spellEnd"/>
+      <w:r>
+        <w:t xml:space="preserve">]... </w:t>
+      </w:r>
+      <w:proofErr w:type="spellStart"/>
+      <w:r>
+        <w:t>etc</w:t>
+      </w:r>
+      <w:proofErr w:type="spellEnd"/>
+    </w:p>
+    <w:p>
+      <w:pPr>
+        <w:spacing w:after="0"/>
+      </w:pPr>
+    </w:p>
+    <w:p>
+      <w:pPr>
+        <w:spacing w:after="0"/>
+        <w:rPr>
+          <w:b/>
+        </w:rPr>
+      </w:pPr>
+      <w:r>
+        <w:rPr>
+          <w:b/>
+        </w:rPr>
+        <w:t>Organização (design de pastas)</w:t>
+      </w:r>
+    </w:p>
+    <w:p>
+      <w:pPr>
+        <w:spacing w:after="0"/>
+      </w:pPr>
+      <w:r>
+        <w:rPr>
+          <w:u w:val="single"/>
+        </w:rPr>
+        <w:t>-</w:t>
+      </w:r>
+      <w:proofErr w:type="spellStart"/>
+      <w:r>
+        <w:rPr>
+          <w:u w:val="single"/>
+        </w:rPr>
+        <w:t>Domains</w:t>
+      </w:r>
+      <w:proofErr w:type="spellEnd"/>
+      <w:r>
+        <w:rPr>
+          <w:u w:val="single"/>
+        </w:rPr>
+        <w:t>:</w:t>
+      </w:r>
+      <w:r>
+        <w:t xml:space="preserve"> Representam as tabelas do banco de dados, parecido com </w:t>
+      </w:r>
+      <w:proofErr w:type="spellStart"/>
+      <w:r>
+        <w:t>Models</w:t>
+      </w:r>
+      <w:proofErr w:type="spellEnd"/>
+      <w:r>
+        <w:t>.</w:t>
+      </w:r>
+    </w:p>
+    <w:p>
+      <w:pPr>
+        <w:spacing w:after="0"/>
+      </w:pPr>
+      <w:r>
+        <w:rPr>
+          <w:u w:val="single"/>
+        </w:rPr>
+        <w:t>-</w:t>
+      </w:r>
+      <w:proofErr w:type="spellStart"/>
+      <w:r>
+        <w:rPr>
+          <w:u w:val="single"/>
+        </w:rPr>
+        <w:t>Controllers</w:t>
+      </w:r>
+      <w:proofErr w:type="spellEnd"/>
+      <w:r>
+        <w:rPr>
+          <w:u w:val="single"/>
+        </w:rPr>
+        <w:t>:</w:t>
+      </w:r>
+      <w:r>
+        <w:t xml:space="preserve"> Fazem a intermediação entre o front e a API, diz qual rota irá apontar. É o </w:t>
+      </w:r>
+      <w:proofErr w:type="spellStart"/>
+      <w:r>
+        <w:t>controller</w:t>
+      </w:r>
+      <w:proofErr w:type="spellEnd"/>
+      <w:r>
+        <w:t xml:space="preserve"> que recebe todas as requisições (</w:t>
+      </w:r>
+      <w:proofErr w:type="spellStart"/>
+      <w:r>
+        <w:t>request</w:t>
+      </w:r>
+      <w:proofErr w:type="spellEnd"/>
+      <w:r>
+        <w:t>) da API.</w:t>
+      </w:r>
+    </w:p>
+    <w:p>
+      <w:pPr>
+        <w:spacing w:after="0"/>
+      </w:pPr>
+      <w:r>
+        <w:rPr>
+          <w:u w:val="single"/>
+        </w:rPr>
+        <w:t>-</w:t>
+      </w:r>
+      <w:proofErr w:type="spellStart"/>
+      <w:r>
+        <w:rPr>
+          <w:u w:val="single"/>
+        </w:rPr>
+        <w:t>Repositories</w:t>
+      </w:r>
+      <w:proofErr w:type="spellEnd"/>
+      <w:r>
+        <w:rPr>
+          <w:u w:val="single"/>
+        </w:rPr>
+        <w:t>:</w:t>
+      </w:r>
+      <w:r>
+        <w:rPr>
+          <w:u w:val="single"/>
+        </w:rPr>
+        <w:t xml:space="preserve"> </w:t>
+      </w:r>
+      <w:r>
+        <w:t>Faz a comunicação com o banco de dados.</w:t>
+      </w:r>
+    </w:p>
+    <w:p>
+      <w:pPr>
+        <w:spacing w:after="0"/>
+      </w:pPr>
+      <w:r>
+        <w:rPr>
+          <w:u w:val="single"/>
+        </w:rPr>
+        <w:t>-Interfaces</w:t>
+      </w:r>
+      <w:r>
+        <w:rPr>
+          <w:u w:val="single"/>
+        </w:rPr>
+        <w:t>:</w:t>
+      </w:r>
+      <w:r>
+        <w:rPr>
+          <w:u w:val="single"/>
+        </w:rPr>
+        <w:t xml:space="preserve"> </w:t>
+      </w:r>
+      <w:r>
+        <w:t>Diz quais os métodos que existem nas classes.</w:t>
+      </w:r>
+    </w:p>
+    <w:p>
+      <w:pPr>
+        <w:spacing w:after="0"/>
+      </w:pPr>
+    </w:p>
+    <w:p>
+      <w:pPr>
+        <w:spacing w:after="0"/>
+      </w:pPr>
+      <w:r>
+        <w:t>O formato das respostas (retorno) das requisições são em JSON.</w:t>
+      </w:r>
+      <w:r>
+        <w:t xml:space="preserve"> (Anotação em </w:t>
+      </w:r>
+      <w:proofErr w:type="spellStart"/>
+      <w:r>
+        <w:t>JavaScript</w:t>
+      </w:r>
+      <w:proofErr w:type="spellEnd"/>
+      <w:r>
+        <w:t>)</w:t>
+      </w:r>
+    </w:p>
+    <w:p>
+      <w:pPr>
+        <w:spacing w:after="0"/>
+      </w:pPr>
+      <w:r>
+        <w:t xml:space="preserve">Objeto em </w:t>
+      </w:r>
+      <w:proofErr w:type="spellStart"/>
+      <w:r>
+        <w:t>json</w:t>
+      </w:r>
+      <w:proofErr w:type="spellEnd"/>
+      <w:r>
+        <w:t>:</w:t>
+      </w:r>
+    </w:p>
+    <w:p>
+      <w:pPr>
+        <w:spacing w:after="0"/>
+        <w:rPr>
+          <w:b/>
+          <w:color w:val="FF0000"/>
+        </w:rPr>
+      </w:pPr>
+      <w:r>
+        <w:rPr>
+          <w:b/>
+          <w:color w:val="FF0000"/>
+        </w:rPr>
+        <w:t>{</w:t>
+      </w:r>
+    </w:p>
+    <w:p>
+      <w:pPr>
+        <w:spacing w:after="0"/>
+      </w:pPr>
+      <w:r>
+        <w:tab/>
+      </w:r>
+      <w:r>
+        <w:rPr>
+          <w:b/>
+          <w:color w:val="FF0000"/>
+        </w:rPr>
+        <w:t>“</w:t>
+      </w:r>
+      <w:r>
+        <w:rPr>
+          <w:color w:val="4472C4" w:themeColor="accent1"/>
+        </w:rPr>
+        <w:t>chave</w:t>
+      </w:r>
+      <w:r>
+        <w:rPr>
+          <w:b/>
+          <w:color w:val="FF0000"/>
+        </w:rPr>
+        <w:t>”</w:t>
+      </w:r>
+      <w:r>
+        <w:t xml:space="preserve">: </w:t>
+      </w:r>
+      <w:r>
+        <w:rPr>
+          <w:b/>
+          <w:color w:val="FF0000"/>
+        </w:rPr>
+        <w:t>“</w:t>
+      </w:r>
+      <w:r>
+        <w:rPr>
+          <w:color w:val="4472C4" w:themeColor="accent1"/>
+        </w:rPr>
+        <w:t>valor</w:t>
+      </w:r>
+      <w:r>
+        <w:rPr>
+          <w:b/>
+          <w:color w:val="FF0000"/>
+        </w:rPr>
+        <w:t>”</w:t>
+      </w:r>
+      <w:r>
+        <w:rPr>
+          <w:b/>
+          <w:color w:val="FF0000"/>
+        </w:rPr>
+        <w:t>,</w:t>
+      </w:r>
+    </w:p>
+    <w:p>
+      <w:pPr>
+        <w:spacing w:after="0"/>
+      </w:pPr>
+      <w:r>
+        <w:tab/>
+      </w:r>
+      <w:r>
+        <w:rPr>
+          <w:b/>
+          <w:color w:val="FF0000"/>
+        </w:rPr>
+        <w:t>“</w:t>
+      </w:r>
+      <w:r>
+        <w:rPr>
+          <w:color w:val="4472C4" w:themeColor="accent1"/>
+        </w:rPr>
+        <w:t>chave</w:t>
+      </w:r>
+      <w:r>
+        <w:rPr>
+          <w:b/>
+          <w:color w:val="FF0000"/>
+        </w:rPr>
+        <w:t>”</w:t>
+      </w:r>
+      <w:r>
+        <w:t>:</w:t>
+      </w:r>
+      <w:r>
+        <w:rPr>
+          <w:b/>
+          <w:color w:val="FF0000"/>
+        </w:rPr>
+        <w:t xml:space="preserve"> {</w:t>
+      </w:r>
+    </w:p>
+    <w:p>
+      <w:pPr>
+        <w:spacing w:after="0"/>
+        <w:ind w:firstLine="708"/>
+      </w:pPr>
+      <w:r>
+        <w:tab/>
+      </w:r>
+      <w:r>
+        <w:rPr>
+          <w:b/>
+          <w:color w:val="FF0000"/>
+        </w:rPr>
+        <w:t>“</w:t>
+      </w:r>
+      <w:proofErr w:type="spellStart"/>
+      <w:r>
+        <w:rPr>
+          <w:color w:val="4472C4" w:themeColor="accent1"/>
+        </w:rPr>
+        <w:t>objetoFilho</w:t>
+      </w:r>
+      <w:proofErr w:type="spellEnd"/>
+      <w:r>
+        <w:rPr>
+          <w:b/>
+          <w:color w:val="FF0000"/>
+        </w:rPr>
+        <w:t>”</w:t>
+      </w:r>
+      <w:r>
+        <w:t xml:space="preserve">: </w:t>
+      </w:r>
+      <w:r>
+        <w:rPr>
+          <w:b/>
+          <w:color w:val="FF0000"/>
+        </w:rPr>
+        <w:t>“</w:t>
+      </w:r>
+      <w:r>
+        <w:rPr>
+          <w:color w:val="4472C4" w:themeColor="accent1"/>
+        </w:rPr>
+        <w:t>filhinho</w:t>
+      </w:r>
+      <w:r>
+        <w:rPr>
+          <w:b/>
+          <w:color w:val="FF0000"/>
+        </w:rPr>
+        <w:t>”</w:t>
+      </w:r>
+      <w:r>
+        <w:rPr>
+          <w:b/>
+          <w:color w:val="FF0000"/>
+        </w:rPr>
+        <w:t>,</w:t>
+      </w:r>
+    </w:p>
+    <w:p>
+      <w:pPr>
+        <w:spacing w:after="0"/>
+        <w:ind w:firstLine="708"/>
+        <w:rPr>
+          <w:b/>
+          <w:color w:val="FF0000"/>
+        </w:rPr>
+      </w:pPr>
+      <w:r>
+        <w:rPr>
+          <w:b/>
+          <w:color w:val="FF0000"/>
+        </w:rPr>
+        <w:t>}</w:t>
+      </w:r>
+      <w:r>
+        <w:rPr>
+          <w:b/>
+          <w:color w:val="FF0000"/>
+        </w:rPr>
+        <w:t>,</w:t>
+      </w:r>
+    </w:p>
+    <w:p>
+      <w:pPr>
+        <w:spacing w:after="0"/>
+        <w:rPr>
+          <w:b/>
+          <w:color w:val="FF0000"/>
+        </w:rPr>
+      </w:pPr>
+      <w:r>
+        <w:rPr>
+          <w:b/>
+          <w:color w:val="FF0000"/>
+        </w:rPr>
+        <w:t>}</w:t>
+      </w:r>
+    </w:p>
+    <w:p>
+      <w:pPr>
+        <w:spacing w:after="0"/>
+        <w:rPr>
+          <w:b/>
+          <w:color w:val="FF0000"/>
+        </w:rPr>
+      </w:pPr>
+    </w:p>
+    <w:p>
+      <w:pPr>
+        <w:spacing w:after="0"/>
+      </w:pPr>
+      <w:r>
+        <w:rPr>
+          <w:b/>
+        </w:rPr>
+        <w:t>REST:</w:t>
+      </w:r>
+      <w:r>
+        <w:rPr>
+          <w:b/>
+        </w:rPr>
+        <w:t xml:space="preserve"> </w:t>
+      </w:r>
+      <w:r>
+        <w:t xml:space="preserve">É um protocolo, padrão de boas práticas e regras que </w:t>
+      </w:r>
+      <w:proofErr w:type="gramStart"/>
+      <w:r>
+        <w:t>precisa-se</w:t>
+      </w:r>
+      <w:proofErr w:type="gramEnd"/>
+      <w:r>
+        <w:t xml:space="preserve"> seguir para criar uma API.</w:t>
+      </w:r>
+    </w:p>
+    <w:p>
+      <w:pPr>
+        <w:spacing w:after="0"/>
+      </w:pPr>
+    </w:p>
+    <w:p>
+      <w:pPr>
+        <w:spacing w:after="0"/>
+        <w:rPr>
+          <w:b/>
+          <w:sz w:val="24"/>
+        </w:rPr>
+      </w:pPr>
+      <w:r>
+        <w:rPr>
+          <w:b/>
+          <w:sz w:val="24"/>
+        </w:rPr>
+        <w:t xml:space="preserve">Response Status </w:t>
+      </w:r>
+      <w:proofErr w:type="spellStart"/>
+      <w:r>
+        <w:rPr>
+          <w:b/>
+          <w:sz w:val="24"/>
+        </w:rPr>
+        <w:t>Code</w:t>
+      </w:r>
+      <w:proofErr w:type="spellEnd"/>
+      <w:r>
+        <w:rPr>
+          <w:b/>
+          <w:sz w:val="24"/>
+        </w:rPr>
+        <w:t>:</w:t>
+      </w:r>
+    </w:p>
+    <w:p>
+      <w:pPr>
+        <w:spacing w:after="0"/>
+        <w:rPr>
+          <w:b/>
+          <w:u w:val="single"/>
+        </w:rPr>
+      </w:pPr>
+      <w:r>
+        <w:rPr>
+          <w:b/>
+          <w:u w:val="single"/>
+        </w:rPr>
+        <w:t>HTTP STATUS CODE:</w:t>
+      </w:r>
+      <w:r>
+        <w:rPr>
+          <w:b/>
+        </w:rPr>
+        <w:t xml:space="preserve"> </w:t>
+      </w:r>
+      <w:r>
+        <w:rPr>
+          <w:b/>
+          <w:strike/>
+        </w:rPr>
+        <w:t>alguns</w:t>
+      </w:r>
+    </w:p>
+    <w:p>
+      <w:pPr>
+        <w:spacing w:after="0"/>
+      </w:pPr>
+      <w:proofErr w:type="spellStart"/>
+      <w:r>
+        <w:t>Level</w:t>
+      </w:r>
+      <w:proofErr w:type="spellEnd"/>
+      <w:r>
+        <w:t xml:space="preserve"> 200 (</w:t>
+      </w:r>
+      <w:proofErr w:type="spellStart"/>
+      <w:r>
+        <w:t>Success</w:t>
+      </w:r>
+      <w:proofErr w:type="spellEnd"/>
+      <w:r>
+        <w:t>)</w:t>
+      </w:r>
     </w:p>
     <w:p>
       <w:pPr>

--- a/SPRINT 2 - BACKEND/Teoria API.docx
+++ b/SPRINT 2 - BACKEND/Teoria API.docx
@@ -60,675 +60,745 @@
       <w:pPr>
         <w:spacing w:after="0"/>
       </w:pPr>
+      <w:r>
+        <w:t>[</w:t>
+      </w:r>
+      <w:proofErr w:type="spellStart"/>
+      <w:r>
+        <w:t>HttpGet</w:t>
+      </w:r>
+      <w:proofErr w:type="spellEnd"/>
+      <w:r>
+        <w:t>],[</w:t>
+      </w:r>
+      <w:proofErr w:type="spellStart"/>
+      <w:r>
+        <w:t>HttpPost</w:t>
+      </w:r>
+      <w:proofErr w:type="spellEnd"/>
+      <w:r>
+        <w:t xml:space="preserve">]... </w:t>
+      </w:r>
+      <w:proofErr w:type="spellStart"/>
+      <w:r>
+        <w:t>etc</w:t>
+      </w:r>
+      <w:proofErr w:type="spellEnd"/>
+    </w:p>
+    <w:p>
+      <w:pPr>
+        <w:spacing w:after="0"/>
+      </w:pPr>
+    </w:p>
+    <w:p>
+      <w:pPr>
+        <w:spacing w:after="0"/>
+        <w:rPr>
+          <w:b/>
+        </w:rPr>
+      </w:pPr>
+      <w:r>
+        <w:rPr>
+          <w:b/>
+        </w:rPr>
+        <w:t>Organização (design de pastas)</w:t>
+      </w:r>
+    </w:p>
+    <w:p>
+      <w:pPr>
+        <w:spacing w:after="0"/>
+      </w:pPr>
+      <w:r>
+        <w:rPr>
+          <w:u w:val="single"/>
+        </w:rPr>
+        <w:t>-</w:t>
+      </w:r>
+      <w:proofErr w:type="spellStart"/>
+      <w:r>
+        <w:rPr>
+          <w:u w:val="single"/>
+        </w:rPr>
+        <w:t>Domains</w:t>
+      </w:r>
+      <w:proofErr w:type="spellEnd"/>
+      <w:r>
+        <w:rPr>
+          <w:u w:val="single"/>
+        </w:rPr>
+        <w:t>:</w:t>
+      </w:r>
+      <w:r>
+        <w:t xml:space="preserve"> Representam as tabelas do banco de dados, parecido com </w:t>
+      </w:r>
+      <w:proofErr w:type="spellStart"/>
+      <w:r>
+        <w:t>Models</w:t>
+      </w:r>
+      <w:proofErr w:type="spellEnd"/>
+      <w:r>
+        <w:t>.</w:t>
+      </w:r>
+    </w:p>
+    <w:p>
+      <w:pPr>
+        <w:spacing w:after="0"/>
+      </w:pPr>
+      <w:r>
+        <w:rPr>
+          <w:u w:val="single"/>
+        </w:rPr>
+        <w:t>-</w:t>
+      </w:r>
+      <w:proofErr w:type="spellStart"/>
+      <w:r>
+        <w:rPr>
+          <w:u w:val="single"/>
+        </w:rPr>
+        <w:t>Controllers</w:t>
+      </w:r>
+      <w:proofErr w:type="spellEnd"/>
+      <w:r>
+        <w:rPr>
+          <w:u w:val="single"/>
+        </w:rPr>
+        <w:t>:</w:t>
+      </w:r>
+      <w:r>
+        <w:t xml:space="preserve"> Fazem a intermediação entre o front e a API, diz qual rota irá apontar. É o </w:t>
+      </w:r>
+      <w:proofErr w:type="spellStart"/>
+      <w:r>
+        <w:t>controller</w:t>
+      </w:r>
+      <w:proofErr w:type="spellEnd"/>
+      <w:r>
+        <w:t xml:space="preserve"> que recebe todas as requisições (</w:t>
+      </w:r>
+      <w:proofErr w:type="spellStart"/>
+      <w:r>
+        <w:t>request</w:t>
+      </w:r>
+      <w:proofErr w:type="spellEnd"/>
+      <w:r>
+        <w:t>) da API.</w:t>
+      </w:r>
+    </w:p>
+    <w:p>
+      <w:pPr>
+        <w:spacing w:after="0"/>
+      </w:pPr>
+      <w:r>
+        <w:rPr>
+          <w:u w:val="single"/>
+        </w:rPr>
+        <w:t>-</w:t>
+      </w:r>
+      <w:proofErr w:type="spellStart"/>
+      <w:r>
+        <w:rPr>
+          <w:u w:val="single"/>
+        </w:rPr>
+        <w:t>Repositories</w:t>
+      </w:r>
+      <w:proofErr w:type="spellEnd"/>
+      <w:r>
+        <w:rPr>
+          <w:u w:val="single"/>
+        </w:rPr>
+        <w:t>:</w:t>
+      </w:r>
+      <w:r>
+        <w:rPr>
+          <w:u w:val="single"/>
+        </w:rPr>
+        <w:t xml:space="preserve"> </w:t>
+      </w:r>
+      <w:r>
+        <w:t>Faz a comunicação com o banco de dados.</w:t>
+      </w:r>
+    </w:p>
+    <w:p>
+      <w:pPr>
+        <w:spacing w:after="0"/>
+      </w:pPr>
+      <w:r>
+        <w:rPr>
+          <w:u w:val="single"/>
+        </w:rPr>
+        <w:t>-Interfaces</w:t>
+      </w:r>
+      <w:r>
+        <w:rPr>
+          <w:u w:val="single"/>
+        </w:rPr>
+        <w:t>:</w:t>
+      </w:r>
+      <w:r>
+        <w:rPr>
+          <w:u w:val="single"/>
+        </w:rPr>
+        <w:t xml:space="preserve"> </w:t>
+      </w:r>
+      <w:r>
+        <w:t>Diz quais os métodos que existem nas classes.</w:t>
+      </w:r>
+    </w:p>
+    <w:p>
+      <w:pPr>
+        <w:spacing w:after="0"/>
+      </w:pPr>
+    </w:p>
+    <w:p>
+      <w:pPr>
+        <w:spacing w:after="0"/>
+      </w:pPr>
+      <w:r>
+        <w:t>O formato das respostas (retorno) das requisições são em JSON.</w:t>
+      </w:r>
+      <w:r>
+        <w:t xml:space="preserve"> (Anotação em </w:t>
+      </w:r>
+      <w:proofErr w:type="spellStart"/>
+      <w:r>
+        <w:t>JavaScript</w:t>
+      </w:r>
+      <w:proofErr w:type="spellEnd"/>
+      <w:r>
+        <w:t>)</w:t>
+      </w:r>
+    </w:p>
+    <w:p>
+      <w:pPr>
+        <w:spacing w:after="0"/>
+      </w:pPr>
+      <w:r>
+        <w:t xml:space="preserve">Objeto em </w:t>
+      </w:r>
+      <w:proofErr w:type="spellStart"/>
+      <w:r>
+        <w:t>json</w:t>
+      </w:r>
+      <w:proofErr w:type="spellEnd"/>
+      <w:r>
+        <w:t>:</w:t>
+      </w:r>
+    </w:p>
+    <w:p>
+      <w:pPr>
+        <w:spacing w:after="0"/>
+        <w:rPr>
+          <w:b/>
+          <w:color w:val="FF0000"/>
+        </w:rPr>
+      </w:pPr>
+      <w:r>
+        <w:rPr>
+          <w:b/>
+          <w:color w:val="FF0000"/>
+        </w:rPr>
+        <w:t>{</w:t>
+      </w:r>
+    </w:p>
+    <w:p>
+      <w:pPr>
+        <w:spacing w:after="0"/>
+      </w:pPr>
+      <w:r>
+        <w:tab/>
+      </w:r>
+      <w:r>
+        <w:rPr>
+          <w:b/>
+          <w:color w:val="FF0000"/>
+        </w:rPr>
+        <w:t>“</w:t>
+      </w:r>
+      <w:r>
+        <w:rPr>
+          <w:color w:val="4472C4" w:themeColor="accent1"/>
+        </w:rPr>
+        <w:t>chave</w:t>
+      </w:r>
+      <w:r>
+        <w:rPr>
+          <w:b/>
+          <w:color w:val="FF0000"/>
+        </w:rPr>
+        <w:t>”</w:t>
+      </w:r>
+      <w:r>
+        <w:t xml:space="preserve">: </w:t>
+      </w:r>
+      <w:r>
+        <w:rPr>
+          <w:b/>
+          <w:color w:val="FF0000"/>
+        </w:rPr>
+        <w:t>“</w:t>
+      </w:r>
+      <w:r>
+        <w:rPr>
+          <w:color w:val="4472C4" w:themeColor="accent1"/>
+        </w:rPr>
+        <w:t>valor</w:t>
+      </w:r>
+      <w:r>
+        <w:rPr>
+          <w:b/>
+          <w:color w:val="FF0000"/>
+        </w:rPr>
+        <w:t>”</w:t>
+      </w:r>
+      <w:r>
+        <w:rPr>
+          <w:b/>
+          <w:color w:val="FF0000"/>
+        </w:rPr>
+        <w:t>,</w:t>
+      </w:r>
+    </w:p>
+    <w:p>
+      <w:pPr>
+        <w:spacing w:after="0"/>
+      </w:pPr>
+      <w:r>
+        <w:tab/>
+      </w:r>
+      <w:r>
+        <w:rPr>
+          <w:b/>
+          <w:color w:val="FF0000"/>
+        </w:rPr>
+        <w:t>“</w:t>
+      </w:r>
+      <w:r>
+        <w:rPr>
+          <w:color w:val="4472C4" w:themeColor="accent1"/>
+        </w:rPr>
+        <w:t>chave</w:t>
+      </w:r>
+      <w:r>
+        <w:rPr>
+          <w:b/>
+          <w:color w:val="FF0000"/>
+        </w:rPr>
+        <w:t>”</w:t>
+      </w:r>
+      <w:r>
+        <w:t>:</w:t>
+      </w:r>
+      <w:r>
+        <w:rPr>
+          <w:b/>
+          <w:color w:val="FF0000"/>
+        </w:rPr>
+        <w:t xml:space="preserve"> {</w:t>
+      </w:r>
+    </w:p>
+    <w:p>
+      <w:pPr>
+        <w:spacing w:after="0"/>
+        <w:ind w:firstLine="708"/>
+      </w:pPr>
+      <w:r>
+        <w:tab/>
+      </w:r>
+      <w:r>
+        <w:rPr>
+          <w:b/>
+          <w:color w:val="FF0000"/>
+        </w:rPr>
+        <w:t>“</w:t>
+      </w:r>
+      <w:proofErr w:type="spellStart"/>
+      <w:r>
+        <w:rPr>
+          <w:color w:val="4472C4" w:themeColor="accent1"/>
+        </w:rPr>
+        <w:t>objetoFilho</w:t>
+      </w:r>
+      <w:proofErr w:type="spellEnd"/>
+      <w:r>
+        <w:rPr>
+          <w:b/>
+          <w:color w:val="FF0000"/>
+        </w:rPr>
+        <w:t>”</w:t>
+      </w:r>
+      <w:r>
+        <w:t xml:space="preserve">: </w:t>
+      </w:r>
+      <w:r>
+        <w:rPr>
+          <w:b/>
+          <w:color w:val="FF0000"/>
+        </w:rPr>
+        <w:t>“</w:t>
+      </w:r>
+      <w:r>
+        <w:rPr>
+          <w:color w:val="4472C4" w:themeColor="accent1"/>
+        </w:rPr>
+        <w:t>filhinho</w:t>
+      </w:r>
+      <w:r>
+        <w:rPr>
+          <w:b/>
+          <w:color w:val="FF0000"/>
+        </w:rPr>
+        <w:t>”</w:t>
+      </w:r>
+      <w:r>
+        <w:rPr>
+          <w:b/>
+          <w:color w:val="FF0000"/>
+        </w:rPr>
+        <w:t>,</w:t>
+      </w:r>
+    </w:p>
+    <w:p>
+      <w:pPr>
+        <w:spacing w:after="0"/>
+        <w:ind w:firstLine="708"/>
+        <w:rPr>
+          <w:b/>
+          <w:color w:val="FF0000"/>
+        </w:rPr>
+      </w:pPr>
+      <w:r>
+        <w:rPr>
+          <w:b/>
+          <w:color w:val="FF0000"/>
+        </w:rPr>
+        <w:t>}</w:t>
+      </w:r>
+      <w:r>
+        <w:rPr>
+          <w:b/>
+          <w:color w:val="FF0000"/>
+        </w:rPr>
+        <w:t>,</w:t>
+      </w:r>
+    </w:p>
+    <w:p>
+      <w:pPr>
+        <w:spacing w:after="0"/>
+        <w:rPr>
+          <w:b/>
+          <w:color w:val="FF0000"/>
+        </w:rPr>
+      </w:pPr>
+      <w:r>
+        <w:rPr>
+          <w:b/>
+          <w:color w:val="FF0000"/>
+        </w:rPr>
+        <w:t>}</w:t>
+      </w:r>
+    </w:p>
+    <w:p>
+      <w:pPr>
+        <w:spacing w:after="0"/>
+        <w:rPr>
+          <w:b/>
+          <w:color w:val="FF0000"/>
+        </w:rPr>
+      </w:pPr>
+    </w:p>
+    <w:p>
+      <w:pPr>
+        <w:spacing w:after="0"/>
+      </w:pPr>
+      <w:r>
+        <w:rPr>
+          <w:b/>
+        </w:rPr>
+        <w:t>REST:</w:t>
+      </w:r>
+      <w:r>
+        <w:rPr>
+          <w:b/>
+        </w:rPr>
+        <w:t xml:space="preserve"> </w:t>
+      </w:r>
+      <w:r>
+        <w:t xml:space="preserve">É um protocolo, padrão de boas práticas e regras que </w:t>
+      </w:r>
+      <w:proofErr w:type="gramStart"/>
+      <w:r>
+        <w:t>precisa-se</w:t>
+      </w:r>
+      <w:proofErr w:type="gramEnd"/>
+      <w:r>
+        <w:t xml:space="preserve"> seguir para criar uma API.</w:t>
+      </w:r>
+    </w:p>
+    <w:p>
+      <w:pPr>
+        <w:spacing w:after="0"/>
+      </w:pPr>
+    </w:p>
+    <w:p>
+      <w:pPr>
+        <w:spacing w:after="0"/>
+        <w:rPr>
+          <w:b/>
+          <w:sz w:val="24"/>
+        </w:rPr>
+      </w:pPr>
+      <w:r>
+        <w:rPr>
+          <w:b/>
+          <w:sz w:val="24"/>
+        </w:rPr>
+        <w:t xml:space="preserve">Response Status </w:t>
+      </w:r>
+      <w:proofErr w:type="spellStart"/>
+      <w:r>
+        <w:rPr>
+          <w:b/>
+          <w:sz w:val="24"/>
+        </w:rPr>
+        <w:t>Code</w:t>
+      </w:r>
+      <w:proofErr w:type="spellEnd"/>
+      <w:r>
+        <w:rPr>
+          <w:b/>
+          <w:sz w:val="24"/>
+        </w:rPr>
+        <w:t>:</w:t>
+      </w:r>
+    </w:p>
+    <w:p>
+      <w:pPr>
+        <w:spacing w:after="0"/>
+        <w:rPr>
+          <w:b/>
+          <w:u w:val="single"/>
+        </w:rPr>
+      </w:pPr>
+      <w:r>
+        <w:rPr>
+          <w:b/>
+          <w:u w:val="single"/>
+        </w:rPr>
+        <w:t>HTTP STATUS CODE:</w:t>
+      </w:r>
+      <w:r>
+        <w:rPr>
+          <w:b/>
+        </w:rPr>
+        <w:t xml:space="preserve"> </w:t>
+      </w:r>
+      <w:r>
+        <w:rPr>
+          <w:b/>
+          <w:strike/>
+        </w:rPr>
+        <w:t>alguns</w:t>
+      </w:r>
+    </w:p>
+    <w:p>
+      <w:pPr>
+        <w:spacing w:after="0"/>
+      </w:pPr>
+      <w:proofErr w:type="spellStart"/>
+      <w:r>
+        <w:t>Level</w:t>
+      </w:r>
+      <w:proofErr w:type="spellEnd"/>
+      <w:r>
+        <w:t xml:space="preserve"> 200 (</w:t>
+      </w:r>
+      <w:proofErr w:type="spellStart"/>
+      <w:r>
+        <w:t>Success</w:t>
+      </w:r>
+      <w:proofErr w:type="spellEnd"/>
+      <w:r>
+        <w:t>)</w:t>
+      </w:r>
+    </w:p>
+    <w:p>
+      <w:pPr>
+        <w:spacing w:after="0"/>
+      </w:pPr>
+      <w:proofErr w:type="spellStart"/>
+      <w:r>
+        <w:t>Level</w:t>
+      </w:r>
+      <w:proofErr w:type="spellEnd"/>
+      <w:r>
+        <w:t xml:space="preserve"> 400 (</w:t>
+      </w:r>
+      <w:proofErr w:type="spellStart"/>
+      <w:r>
+        <w:t>Bad</w:t>
+      </w:r>
+      <w:proofErr w:type="spellEnd"/>
+      <w:r>
+        <w:t xml:space="preserve"> </w:t>
+      </w:r>
+      <w:proofErr w:type="spellStart"/>
+      <w:r>
+        <w:t>Request</w:t>
+      </w:r>
+      <w:proofErr w:type="spellEnd"/>
+      <w:r>
+        <w:t>)</w:t>
+      </w:r>
+    </w:p>
+    <w:p>
+      <w:pPr>
+        <w:spacing w:after="0"/>
+      </w:pPr>
+      <w:r>
+        <w:tab/>
+        <w:t xml:space="preserve">401: </w:t>
+      </w:r>
+      <w:proofErr w:type="spellStart"/>
+      <w:r>
+        <w:t>Inauthorized</w:t>
+      </w:r>
+      <w:proofErr w:type="spellEnd"/>
+      <w:r>
+        <w:t xml:space="preserve"> (Relacionado com usuário que não </w:t>
+      </w:r>
+      <w:proofErr w:type="spellStart"/>
+      <w:proofErr w:type="gramStart"/>
+      <w:r>
+        <w:t>esta</w:t>
+      </w:r>
+      <w:proofErr w:type="spellEnd"/>
+      <w:proofErr w:type="gramEnd"/>
+      <w:r>
+        <w:t xml:space="preserve"> </w:t>
+      </w:r>
+      <w:proofErr w:type="spellStart"/>
+      <w:r>
+        <w:t>logado</w:t>
+      </w:r>
+      <w:proofErr w:type="spellEnd"/>
+      <w:r>
+        <w:t>, por exemplo)</w:t>
+      </w:r>
+    </w:p>
+    <w:p>
+      <w:pPr>
+        <w:spacing w:after="0"/>
+      </w:pPr>
+      <w:r>
+        <w:tab/>
+        <w:t xml:space="preserve">403: </w:t>
+      </w:r>
+      <w:proofErr w:type="spellStart"/>
+      <w:r>
+        <w:t>Forbidden</w:t>
+      </w:r>
+      <w:proofErr w:type="spellEnd"/>
+      <w:r>
+        <w:t xml:space="preserve"> (Proibido, relacionado com permissões, por exemplo, Administradores fazem coisas que usuários não tem permissão para fazer)</w:t>
+      </w:r>
+    </w:p>
+    <w:p>
+      <w:pPr>
+        <w:spacing w:after="0"/>
+      </w:pPr>
+      <w:proofErr w:type="spellStart"/>
+      <w:r>
+        <w:t>Level</w:t>
+      </w:r>
+      <w:proofErr w:type="spellEnd"/>
+      <w:r>
+        <w:t xml:space="preserve"> 500 (</w:t>
+      </w:r>
+      <w:proofErr w:type="spellStart"/>
+      <w:r>
+        <w:t>Internal</w:t>
+      </w:r>
+      <w:proofErr w:type="spellEnd"/>
+      <w:r>
+        <w:t xml:space="preserve"> server </w:t>
+      </w:r>
+      <w:proofErr w:type="spellStart"/>
+      <w:r>
+        <w:t>Error</w:t>
+      </w:r>
+      <w:proofErr w:type="spellEnd"/>
+      <w:r>
+        <w:t>)</w:t>
+      </w:r>
+    </w:p>
+    <w:p>
+      <w:pPr>
+        <w:spacing w:after="0"/>
+      </w:pPr>
+    </w:p>
+    <w:p>
+      <w:pPr>
+        <w:spacing w:after="0"/>
+      </w:pPr>
+    </w:p>
+    <w:p>
+      <w:pPr>
+        <w:spacing w:after="0"/>
+        <w:jc w:val="center"/>
+        <w:rPr>
+          <w:b/>
+        </w:rPr>
+      </w:pPr>
+      <w:r>
+        <w:rPr>
+          <w:b/>
+        </w:rPr>
+        <w:t>JWT (JSON WEB TOKEN)</w:t>
+      </w:r>
+    </w:p>
+    <w:p>
+      <w:pPr>
+        <w:spacing w:after="0"/>
+      </w:pPr>
+      <w:r>
+        <w:t xml:space="preserve">Header, </w:t>
+      </w:r>
+      <w:proofErr w:type="spellStart"/>
+      <w:r>
+        <w:t>payload</w:t>
+      </w:r>
+      <w:proofErr w:type="spellEnd"/>
+      <w:r>
+        <w:t xml:space="preserve">, </w:t>
+      </w:r>
+      <w:proofErr w:type="spellStart"/>
+      <w:r>
+        <w:t>signature</w:t>
+      </w:r>
+      <w:proofErr w:type="spellEnd"/>
+    </w:p>
+    <w:p>
+      <w:pPr>
+        <w:spacing w:after="0"/>
+      </w:pPr>
+    </w:p>
+    <w:p>
+      <w:pPr>
+        <w:spacing w:after="0"/>
+      </w:pPr>
+      <w:proofErr w:type="spellStart"/>
+      <w:r>
+        <w:t>Claims</w:t>
+      </w:r>
+      <w:proofErr w:type="spellEnd"/>
+      <w:r>
+        <w:t xml:space="preserve"> (informações</w:t>
+      </w:r>
+      <w:r>
+        <w:t xml:space="preserve"> do usuário</w:t>
+      </w:r>
       <w:bookmarkStart w:id="0" w:name="_GoBack"/>
       <w:bookmarkEnd w:id="0"/>
-      <w:r>
-        <w:t>[</w:t>
-      </w:r>
-      <w:proofErr w:type="spellStart"/>
-      <w:r>
-        <w:t>HttpGet</w:t>
-      </w:r>
-      <w:proofErr w:type="spellEnd"/>
-      <w:r>
-        <w:t>],[</w:t>
-      </w:r>
-      <w:proofErr w:type="spellStart"/>
-      <w:r>
-        <w:t>HttpPost</w:t>
-      </w:r>
-      <w:proofErr w:type="spellEnd"/>
-      <w:r>
-        <w:t xml:space="preserve">]... </w:t>
-      </w:r>
-      <w:proofErr w:type="spellStart"/>
-      <w:r>
-        <w:t>etc</w:t>
-      </w:r>
-      <w:proofErr w:type="spellEnd"/>
-    </w:p>
-    <w:p>
-      <w:pPr>
-        <w:spacing w:after="0"/>
-      </w:pPr>
-    </w:p>
-    <w:p>
-      <w:pPr>
-        <w:spacing w:after="0"/>
-        <w:rPr>
-          <w:b/>
-        </w:rPr>
-      </w:pPr>
-      <w:r>
-        <w:rPr>
-          <w:b/>
-        </w:rPr>
-        <w:t>Organização (design de pastas)</w:t>
-      </w:r>
-    </w:p>
-    <w:p>
-      <w:pPr>
-        <w:spacing w:after="0"/>
-      </w:pPr>
-      <w:r>
-        <w:rPr>
-          <w:u w:val="single"/>
-        </w:rPr>
-        <w:t>-</w:t>
-      </w:r>
-      <w:proofErr w:type="spellStart"/>
-      <w:r>
-        <w:rPr>
-          <w:u w:val="single"/>
-        </w:rPr>
-        <w:t>Domains</w:t>
-      </w:r>
-      <w:proofErr w:type="spellEnd"/>
-      <w:r>
-        <w:rPr>
-          <w:u w:val="single"/>
-        </w:rPr>
-        <w:t>:</w:t>
-      </w:r>
-      <w:r>
-        <w:t xml:space="preserve"> Representam as tabelas do banco de dados, parecido com </w:t>
-      </w:r>
-      <w:proofErr w:type="spellStart"/>
-      <w:r>
-        <w:t>Models</w:t>
-      </w:r>
-      <w:proofErr w:type="spellEnd"/>
-      <w:r>
-        <w:t>.</w:t>
-      </w:r>
-    </w:p>
-    <w:p>
-      <w:pPr>
-        <w:spacing w:after="0"/>
-      </w:pPr>
-      <w:r>
-        <w:rPr>
-          <w:u w:val="single"/>
-        </w:rPr>
-        <w:t>-</w:t>
-      </w:r>
-      <w:proofErr w:type="spellStart"/>
-      <w:r>
-        <w:rPr>
-          <w:u w:val="single"/>
-        </w:rPr>
-        <w:t>Controllers</w:t>
-      </w:r>
-      <w:proofErr w:type="spellEnd"/>
-      <w:r>
-        <w:rPr>
-          <w:u w:val="single"/>
-        </w:rPr>
-        <w:t>:</w:t>
-      </w:r>
-      <w:r>
-        <w:t xml:space="preserve"> Fazem a intermediação entre o front e a API, diz qual rota irá apontar. É o </w:t>
-      </w:r>
-      <w:proofErr w:type="spellStart"/>
-      <w:r>
-        <w:t>controller</w:t>
-      </w:r>
-      <w:proofErr w:type="spellEnd"/>
-      <w:r>
-        <w:t xml:space="preserve"> que recebe todas as requisições (</w:t>
-      </w:r>
-      <w:proofErr w:type="spellStart"/>
-      <w:r>
-        <w:t>request</w:t>
-      </w:r>
-      <w:proofErr w:type="spellEnd"/>
-      <w:r>
-        <w:t>) da API.</w:t>
-      </w:r>
-    </w:p>
-    <w:p>
-      <w:pPr>
-        <w:spacing w:after="0"/>
-      </w:pPr>
-      <w:r>
-        <w:rPr>
-          <w:u w:val="single"/>
-        </w:rPr>
-        <w:t>-</w:t>
-      </w:r>
-      <w:proofErr w:type="spellStart"/>
-      <w:r>
-        <w:rPr>
-          <w:u w:val="single"/>
-        </w:rPr>
-        <w:t>Repositories</w:t>
-      </w:r>
-      <w:proofErr w:type="spellEnd"/>
-      <w:r>
-        <w:rPr>
-          <w:u w:val="single"/>
-        </w:rPr>
-        <w:t>:</w:t>
-      </w:r>
-      <w:r>
-        <w:rPr>
-          <w:u w:val="single"/>
-        </w:rPr>
-        <w:t xml:space="preserve"> </w:t>
-      </w:r>
-      <w:r>
-        <w:t>Faz a comunicação com o banco de dados.</w:t>
-      </w:r>
-    </w:p>
-    <w:p>
-      <w:pPr>
-        <w:spacing w:after="0"/>
-      </w:pPr>
-      <w:r>
-        <w:rPr>
-          <w:u w:val="single"/>
-        </w:rPr>
-        <w:t>-Interfaces</w:t>
-      </w:r>
-      <w:r>
-        <w:rPr>
-          <w:u w:val="single"/>
-        </w:rPr>
-        <w:t>:</w:t>
-      </w:r>
-      <w:r>
-        <w:rPr>
-          <w:u w:val="single"/>
-        </w:rPr>
-        <w:t xml:space="preserve"> </w:t>
-      </w:r>
-      <w:r>
-        <w:t>Diz quais os métodos que existem nas classes.</w:t>
-      </w:r>
-    </w:p>
-    <w:p>
-      <w:pPr>
-        <w:spacing w:after="0"/>
-      </w:pPr>
-    </w:p>
-    <w:p>
-      <w:pPr>
-        <w:spacing w:after="0"/>
-      </w:pPr>
-      <w:r>
-        <w:t>O formato das respostas (retorno) das requisições são em JSON.</w:t>
-      </w:r>
-      <w:r>
-        <w:t xml:space="preserve"> (Anotação em </w:t>
-      </w:r>
-      <w:proofErr w:type="spellStart"/>
-      <w:r>
-        <w:t>JavaScript</w:t>
-      </w:r>
-      <w:proofErr w:type="spellEnd"/>
-      <w:r>
-        <w:t>)</w:t>
-      </w:r>
-    </w:p>
-    <w:p>
-      <w:pPr>
-        <w:spacing w:after="0"/>
-      </w:pPr>
-      <w:r>
-        <w:t xml:space="preserve">Objeto em </w:t>
-      </w:r>
-      <w:proofErr w:type="spellStart"/>
-      <w:r>
-        <w:t>json</w:t>
-      </w:r>
-      <w:proofErr w:type="spellEnd"/>
-      <w:r>
-        <w:t>:</w:t>
-      </w:r>
-    </w:p>
-    <w:p>
-      <w:pPr>
-        <w:spacing w:after="0"/>
-        <w:rPr>
-          <w:b/>
-          <w:color w:val="FF0000"/>
-        </w:rPr>
-      </w:pPr>
-      <w:r>
-        <w:rPr>
-          <w:b/>
-          <w:color w:val="FF0000"/>
-        </w:rPr>
-        <w:t>{</w:t>
-      </w:r>
-    </w:p>
-    <w:p>
-      <w:pPr>
-        <w:spacing w:after="0"/>
-      </w:pPr>
-      <w:r>
-        <w:tab/>
-      </w:r>
-      <w:r>
-        <w:rPr>
-          <w:b/>
-          <w:color w:val="FF0000"/>
-        </w:rPr>
-        <w:t>“</w:t>
-      </w:r>
-      <w:r>
-        <w:rPr>
-          <w:color w:val="4472C4" w:themeColor="accent1"/>
-        </w:rPr>
-        <w:t>chave</w:t>
-      </w:r>
-      <w:r>
-        <w:rPr>
-          <w:b/>
-          <w:color w:val="FF0000"/>
-        </w:rPr>
-        <w:t>”</w:t>
-      </w:r>
-      <w:r>
-        <w:t xml:space="preserve">: </w:t>
-      </w:r>
-      <w:r>
-        <w:rPr>
-          <w:b/>
-          <w:color w:val="FF0000"/>
-        </w:rPr>
-        <w:t>“</w:t>
-      </w:r>
-      <w:r>
-        <w:rPr>
-          <w:color w:val="4472C4" w:themeColor="accent1"/>
-        </w:rPr>
-        <w:t>valor</w:t>
-      </w:r>
-      <w:r>
-        <w:rPr>
-          <w:b/>
-          <w:color w:val="FF0000"/>
-        </w:rPr>
-        <w:t>”</w:t>
-      </w:r>
-      <w:r>
-        <w:rPr>
-          <w:b/>
-          <w:color w:val="FF0000"/>
-        </w:rPr>
-        <w:t>,</w:t>
-      </w:r>
-    </w:p>
-    <w:p>
-      <w:pPr>
-        <w:spacing w:after="0"/>
-      </w:pPr>
-      <w:r>
-        <w:tab/>
-      </w:r>
-      <w:r>
-        <w:rPr>
-          <w:b/>
-          <w:color w:val="FF0000"/>
-        </w:rPr>
-        <w:t>“</w:t>
-      </w:r>
-      <w:r>
-        <w:rPr>
-          <w:color w:val="4472C4" w:themeColor="accent1"/>
-        </w:rPr>
-        <w:t>chave</w:t>
-      </w:r>
-      <w:r>
-        <w:rPr>
-          <w:b/>
-          <w:color w:val="FF0000"/>
-        </w:rPr>
-        <w:t>”</w:t>
-      </w:r>
-      <w:r>
-        <w:t>:</w:t>
-      </w:r>
-      <w:r>
-        <w:rPr>
-          <w:b/>
-          <w:color w:val="FF0000"/>
-        </w:rPr>
-        <w:t xml:space="preserve"> {</w:t>
-      </w:r>
-    </w:p>
-    <w:p>
-      <w:pPr>
-        <w:spacing w:after="0"/>
-        <w:ind w:firstLine="708"/>
-      </w:pPr>
-      <w:r>
-        <w:tab/>
-      </w:r>
-      <w:r>
-        <w:rPr>
-          <w:b/>
-          <w:color w:val="FF0000"/>
-        </w:rPr>
-        <w:t>“</w:t>
-      </w:r>
-      <w:proofErr w:type="spellStart"/>
-      <w:r>
-        <w:rPr>
-          <w:color w:val="4472C4" w:themeColor="accent1"/>
-        </w:rPr>
-        <w:t>objetoFilho</w:t>
-      </w:r>
-      <w:proofErr w:type="spellEnd"/>
-      <w:r>
-        <w:rPr>
-          <w:b/>
-          <w:color w:val="FF0000"/>
-        </w:rPr>
-        <w:t>”</w:t>
-      </w:r>
-      <w:r>
-        <w:t xml:space="preserve">: </w:t>
-      </w:r>
-      <w:r>
-        <w:rPr>
-          <w:b/>
-          <w:color w:val="FF0000"/>
-        </w:rPr>
-        <w:t>“</w:t>
-      </w:r>
-      <w:r>
-        <w:rPr>
-          <w:color w:val="4472C4" w:themeColor="accent1"/>
-        </w:rPr>
-        <w:t>filhinho</w:t>
-      </w:r>
-      <w:r>
-        <w:rPr>
-          <w:b/>
-          <w:color w:val="FF0000"/>
-        </w:rPr>
-        <w:t>”</w:t>
-      </w:r>
-      <w:r>
-        <w:rPr>
-          <w:b/>
-          <w:color w:val="FF0000"/>
-        </w:rPr>
-        <w:t>,</w:t>
-      </w:r>
-    </w:p>
-    <w:p>
-      <w:pPr>
-        <w:spacing w:after="0"/>
-        <w:ind w:firstLine="708"/>
-        <w:rPr>
-          <w:b/>
-          <w:color w:val="FF0000"/>
-        </w:rPr>
-      </w:pPr>
-      <w:r>
-        <w:rPr>
-          <w:b/>
-          <w:color w:val="FF0000"/>
-        </w:rPr>
-        <w:t>}</w:t>
-      </w:r>
-      <w:r>
-        <w:rPr>
-          <w:b/>
-          <w:color w:val="FF0000"/>
-        </w:rPr>
-        <w:t>,</w:t>
-      </w:r>
-    </w:p>
-    <w:p>
-      <w:pPr>
-        <w:spacing w:after="0"/>
-        <w:rPr>
-          <w:b/>
-          <w:color w:val="FF0000"/>
-        </w:rPr>
-      </w:pPr>
-      <w:r>
-        <w:rPr>
-          <w:b/>
-          <w:color w:val="FF0000"/>
-        </w:rPr>
-        <w:t>}</w:t>
-      </w:r>
-    </w:p>
-    <w:p>
-      <w:pPr>
-        <w:spacing w:after="0"/>
-        <w:rPr>
-          <w:b/>
-          <w:color w:val="FF0000"/>
-        </w:rPr>
-      </w:pPr>
-    </w:p>
-    <w:p>
-      <w:pPr>
-        <w:spacing w:after="0"/>
-      </w:pPr>
-      <w:r>
-        <w:rPr>
-          <w:b/>
-        </w:rPr>
-        <w:t>REST:</w:t>
-      </w:r>
-      <w:r>
-        <w:rPr>
-          <w:b/>
-        </w:rPr>
-        <w:t xml:space="preserve"> </w:t>
-      </w:r>
-      <w:r>
-        <w:t xml:space="preserve">É um protocolo, padrão de boas práticas e regras que </w:t>
-      </w:r>
-      <w:proofErr w:type="gramStart"/>
-      <w:r>
-        <w:t>precisa-se</w:t>
-      </w:r>
-      <w:proofErr w:type="gramEnd"/>
-      <w:r>
-        <w:t xml:space="preserve"> seguir para criar uma API.</w:t>
-      </w:r>
-    </w:p>
-    <w:p>
-      <w:pPr>
-        <w:spacing w:after="0"/>
-      </w:pPr>
-    </w:p>
-    <w:p>
-      <w:pPr>
-        <w:spacing w:after="0"/>
-        <w:rPr>
-          <w:b/>
-          <w:sz w:val="24"/>
-        </w:rPr>
-      </w:pPr>
-      <w:r>
-        <w:rPr>
-          <w:b/>
-          <w:sz w:val="24"/>
-        </w:rPr>
-        <w:t xml:space="preserve">Response Status </w:t>
-      </w:r>
-      <w:proofErr w:type="spellStart"/>
-      <w:r>
-        <w:rPr>
-          <w:b/>
-          <w:sz w:val="24"/>
-        </w:rPr>
-        <w:t>Code</w:t>
-      </w:r>
-      <w:proofErr w:type="spellEnd"/>
-      <w:r>
-        <w:rPr>
-          <w:b/>
-          <w:sz w:val="24"/>
-        </w:rPr>
-        <w:t>:</w:t>
-      </w:r>
-    </w:p>
-    <w:p>
-      <w:pPr>
-        <w:spacing w:after="0"/>
-        <w:rPr>
-          <w:b/>
-          <w:u w:val="single"/>
-        </w:rPr>
-      </w:pPr>
-      <w:r>
-        <w:rPr>
-          <w:b/>
-          <w:u w:val="single"/>
-        </w:rPr>
-        <w:t>HTTP STATUS CODE:</w:t>
-      </w:r>
-      <w:r>
-        <w:rPr>
-          <w:b/>
-        </w:rPr>
-        <w:t xml:space="preserve"> </w:t>
-      </w:r>
-      <w:r>
-        <w:rPr>
-          <w:b/>
-          <w:strike/>
-        </w:rPr>
-        <w:t>alguns</w:t>
-      </w:r>
-    </w:p>
-    <w:p>
-      <w:pPr>
-        <w:spacing w:after="0"/>
-      </w:pPr>
-      <w:proofErr w:type="spellStart"/>
-      <w:r>
-        <w:t>Level</w:t>
-      </w:r>
-      <w:proofErr w:type="spellEnd"/>
-      <w:r>
-        <w:t xml:space="preserve"> 200 (</w:t>
-      </w:r>
-      <w:proofErr w:type="spellStart"/>
-      <w:r>
-        <w:t>Success</w:t>
-      </w:r>
-      <w:proofErr w:type="spellEnd"/>
-      <w:r>
-        <w:t>)</w:t>
-      </w:r>
-    </w:p>
-    <w:p>
-      <w:pPr>
-        <w:spacing w:after="0"/>
-      </w:pPr>
-      <w:proofErr w:type="spellStart"/>
-      <w:r>
-        <w:t>Level</w:t>
-      </w:r>
-      <w:proofErr w:type="spellEnd"/>
-      <w:r>
-        <w:t xml:space="preserve"> 400 (</w:t>
-      </w:r>
-      <w:proofErr w:type="spellStart"/>
-      <w:r>
-        <w:t>Bad</w:t>
-      </w:r>
-      <w:proofErr w:type="spellEnd"/>
-      <w:r>
-        <w:t xml:space="preserve"> </w:t>
-      </w:r>
-      <w:proofErr w:type="spellStart"/>
-      <w:r>
-        <w:t>Request</w:t>
-      </w:r>
-      <w:proofErr w:type="spellEnd"/>
-      <w:r>
-        <w:t>)</w:t>
-      </w:r>
-    </w:p>
-    <w:p>
-      <w:pPr>
-        <w:spacing w:after="0"/>
-      </w:pPr>
-      <w:r>
-        <w:tab/>
-        <w:t xml:space="preserve">401: </w:t>
-      </w:r>
-      <w:proofErr w:type="spellStart"/>
-      <w:r>
-        <w:t>Inauthorized</w:t>
-      </w:r>
-      <w:proofErr w:type="spellEnd"/>
-      <w:r>
-        <w:t xml:space="preserve"> (Relacionado com usuário que não </w:t>
-      </w:r>
-      <w:proofErr w:type="spellStart"/>
-      <w:proofErr w:type="gramStart"/>
-      <w:r>
-        <w:t>esta</w:t>
-      </w:r>
-      <w:proofErr w:type="spellEnd"/>
-      <w:proofErr w:type="gramEnd"/>
-      <w:r>
-        <w:t xml:space="preserve"> </w:t>
-      </w:r>
-      <w:proofErr w:type="spellStart"/>
-      <w:r>
-        <w:t>logado</w:t>
-      </w:r>
-      <w:proofErr w:type="spellEnd"/>
-      <w:r>
-        <w:t>, por exemplo)</w:t>
-      </w:r>
-    </w:p>
-    <w:p>
-      <w:pPr>
-        <w:spacing w:after="0"/>
-      </w:pPr>
-      <w:r>
-        <w:tab/>
-        <w:t xml:space="preserve">403: </w:t>
-      </w:r>
-      <w:proofErr w:type="spellStart"/>
-      <w:r>
-        <w:t>Forbidden</w:t>
-      </w:r>
-      <w:proofErr w:type="spellEnd"/>
-      <w:r>
-        <w:t xml:space="preserve"> (Proibido, relacionado com permissões, por exemplo, Administradores fazem coisas que usuários não tem permissão para fazer)</w:t>
-      </w:r>
-    </w:p>
-    <w:p>
-      <w:pPr>
-        <w:spacing w:after="0"/>
-      </w:pPr>
-      <w:proofErr w:type="spellStart"/>
-      <w:r>
-        <w:t>Level</w:t>
-      </w:r>
-      <w:proofErr w:type="spellEnd"/>
-      <w:r>
-        <w:t xml:space="preserve"> 500 (</w:t>
-      </w:r>
-      <w:proofErr w:type="spellStart"/>
-      <w:r>
-        <w:t>Internal</w:t>
-      </w:r>
-      <w:proofErr w:type="spellEnd"/>
-      <w:r>
-        <w:t xml:space="preserve"> server </w:t>
-      </w:r>
-      <w:proofErr w:type="spellStart"/>
-      <w:r>
-        <w:t>Error</w:t>
-      </w:r>
-      <w:proofErr w:type="spellEnd"/>
       <w:r>
         <w:t>)</w:t>
       </w:r>

--- a/SPRINT 2 - BACKEND/Teoria API.docx
+++ b/SPRINT 2 - BACKEND/Teoria API.docx
@@ -797,11 +797,175 @@
       <w:r>
         <w:t xml:space="preserve"> do usuário</w:t>
       </w:r>
+      <w:r>
+        <w:t>)</w:t>
+      </w:r>
+    </w:p>
+    <w:p>
+      <w:pPr>
+        <w:spacing w:after="0"/>
+      </w:pPr>
+    </w:p>
+    <w:p>
+      <w:pPr>
+        <w:spacing w:after="0"/>
+        <w:rPr>
+          <w:b/>
+          <w:sz w:val="24"/>
+          <w:u w:val="single"/>
+        </w:rPr>
+      </w:pPr>
       <w:bookmarkStart w:id="0" w:name="_GoBack"/>
-      <w:bookmarkEnd w:id="0"/>
-      <w:r>
-        <w:t>)</w:t>
-      </w:r>
+      <w:r>
+        <w:rPr>
+          <w:b/>
+          <w:sz w:val="24"/>
+          <w:u w:val="single"/>
+        </w:rPr>
+        <w:t>Componentes do Token:</w:t>
+      </w:r>
+    </w:p>
+    <w:bookmarkEnd w:id="0"/>
+    <w:p>
+      <w:pPr>
+        <w:spacing w:after="0"/>
+        <w:rPr>
+          <w:b/>
+          <w:u w:val="single"/>
+        </w:rPr>
+      </w:pPr>
+    </w:p>
+    <w:p>
+      <w:pPr>
+        <w:spacing w:after="0"/>
+      </w:pPr>
+      <w:proofErr w:type="spellStart"/>
+      <w:r>
+        <w:rPr>
+          <w:b/>
+        </w:rPr>
+        <w:t>issuer</w:t>
+      </w:r>
+      <w:proofErr w:type="spellEnd"/>
+      <w:r>
+        <w:rPr>
+          <w:b/>
+        </w:rPr>
+        <w:t xml:space="preserve">: </w:t>
+      </w:r>
+      <w:r>
+        <w:rPr>
+          <w:b/>
+        </w:rPr>
+        <w:t xml:space="preserve"> </w:t>
+      </w:r>
+      <w:r>
+        <w:rPr>
+          <w:b/>
+        </w:rPr>
+        <w:t xml:space="preserve"> </w:t>
+      </w:r>
+      <w:r>
+        <w:t xml:space="preserve">emissor do </w:t>
+      </w:r>
+      <w:proofErr w:type="spellStart"/>
+      <w:r>
+        <w:t>token</w:t>
+      </w:r>
+      <w:proofErr w:type="spellEnd"/>
+    </w:p>
+    <w:p>
+      <w:pPr>
+        <w:spacing w:after="0"/>
+      </w:pPr>
+      <w:proofErr w:type="spellStart"/>
+      <w:r>
+        <w:rPr>
+          <w:b/>
+        </w:rPr>
+        <w:t>audience</w:t>
+      </w:r>
+      <w:proofErr w:type="spellEnd"/>
+      <w:r>
+        <w:rPr>
+          <w:b/>
+        </w:rPr>
+        <w:t>:</w:t>
+      </w:r>
+      <w:r>
+        <w:t xml:space="preserve">  </w:t>
+      </w:r>
+      <w:r>
+        <w:t xml:space="preserve"> destinatário do </w:t>
+      </w:r>
+      <w:proofErr w:type="spellStart"/>
+      <w:r>
+        <w:t>token</w:t>
+      </w:r>
+      <w:proofErr w:type="spellEnd"/>
+    </w:p>
+    <w:p>
+      <w:pPr>
+        <w:spacing w:after="0"/>
+      </w:pPr>
+      <w:proofErr w:type="spellStart"/>
+      <w:r>
+        <w:rPr>
+          <w:b/>
+        </w:rPr>
+        <w:t>claims</w:t>
+      </w:r>
+      <w:proofErr w:type="spellEnd"/>
+      <w:r>
+        <w:rPr>
+          <w:b/>
+        </w:rPr>
+        <w:t>:</w:t>
+      </w:r>
+      <w:r>
+        <w:t xml:space="preserve">  dados definidos acima</w:t>
+      </w:r>
+    </w:p>
+    <w:p>
+      <w:pPr>
+        <w:spacing w:after="0"/>
+      </w:pPr>
+      <w:r>
+        <w:rPr>
+          <w:b/>
+        </w:rPr>
+        <w:t xml:space="preserve">expires: </w:t>
+      </w:r>
+      <w:r>
+        <w:t>tempo de expiração</w:t>
+      </w:r>
+    </w:p>
+    <w:p>
+      <w:pPr>
+        <w:spacing w:after="0"/>
+      </w:pPr>
+      <w:proofErr w:type="spellStart"/>
+      <w:r>
+        <w:rPr>
+          <w:b/>
+        </w:rPr>
+        <w:t>signingCredentials</w:t>
+      </w:r>
+      <w:proofErr w:type="spellEnd"/>
+      <w:r>
+        <w:rPr>
+          <w:b/>
+        </w:rPr>
+        <w:t xml:space="preserve">: </w:t>
+      </w:r>
+      <w:r>
+        <w:t xml:space="preserve">credenciais do </w:t>
+      </w:r>
+      <w:proofErr w:type="spellStart"/>
+      <w:r>
+        <w:t>token</w:t>
+      </w:r>
+      <w:proofErr w:type="spellEnd"/>
     </w:p>
     <w:p>
       <w:pPr>

--- a/SPRINT 2 - BACKEND/Teoria API.docx
+++ b/SPRINT 2 - BACKEND/Teoria API.docx
@@ -815,165 +815,203 @@
           <w:u w:val="single"/>
         </w:rPr>
       </w:pPr>
+      <w:r>
+        <w:rPr>
+          <w:b/>
+          <w:sz w:val="24"/>
+          <w:u w:val="single"/>
+        </w:rPr>
+        <w:t>Componentes do Token:</w:t>
+      </w:r>
+    </w:p>
+    <w:p>
+      <w:pPr>
+        <w:spacing w:after="0"/>
+        <w:rPr>
+          <w:b/>
+          <w:u w:val="single"/>
+        </w:rPr>
+      </w:pPr>
+    </w:p>
+    <w:p>
+      <w:pPr>
+        <w:spacing w:after="0"/>
+      </w:pPr>
+      <w:proofErr w:type="spellStart"/>
+      <w:r>
+        <w:rPr>
+          <w:b/>
+        </w:rPr>
+        <w:t>issuer</w:t>
+      </w:r>
+      <w:proofErr w:type="spellEnd"/>
+      <w:r>
+        <w:rPr>
+          <w:b/>
+        </w:rPr>
+        <w:t xml:space="preserve">:   </w:t>
+      </w:r>
+      <w:r>
+        <w:t xml:space="preserve">emissor do </w:t>
+      </w:r>
+      <w:proofErr w:type="spellStart"/>
+      <w:r>
+        <w:t>token</w:t>
+      </w:r>
+      <w:proofErr w:type="spellEnd"/>
+    </w:p>
+    <w:p>
+      <w:pPr>
+        <w:spacing w:after="0"/>
+      </w:pPr>
+      <w:proofErr w:type="spellStart"/>
+      <w:r>
+        <w:rPr>
+          <w:b/>
+        </w:rPr>
+        <w:t>audience</w:t>
+      </w:r>
+      <w:proofErr w:type="spellEnd"/>
+      <w:r>
+        <w:rPr>
+          <w:b/>
+        </w:rPr>
+        <w:t>:</w:t>
+      </w:r>
+      <w:r>
+        <w:t xml:space="preserve">   destinatário do </w:t>
+      </w:r>
+      <w:proofErr w:type="spellStart"/>
+      <w:r>
+        <w:t>token</w:t>
+      </w:r>
+      <w:proofErr w:type="spellEnd"/>
+    </w:p>
+    <w:p>
+      <w:pPr>
+        <w:spacing w:after="0"/>
+      </w:pPr>
+      <w:proofErr w:type="spellStart"/>
+      <w:r>
+        <w:rPr>
+          <w:b/>
+        </w:rPr>
+        <w:t>claims</w:t>
+      </w:r>
+      <w:proofErr w:type="spellEnd"/>
+      <w:r>
+        <w:rPr>
+          <w:b/>
+        </w:rPr>
+        <w:t>:</w:t>
+      </w:r>
+      <w:r>
+        <w:t xml:space="preserve">  dados definidos acima</w:t>
+      </w:r>
+    </w:p>
+    <w:p>
+      <w:pPr>
+        <w:spacing w:after="0"/>
+      </w:pPr>
+      <w:r>
+        <w:rPr>
+          <w:b/>
+        </w:rPr>
+        <w:t xml:space="preserve">expires: </w:t>
+      </w:r>
+      <w:r>
+        <w:t>tempo de expiração</w:t>
+      </w:r>
+    </w:p>
+    <w:p>
+      <w:pPr>
+        <w:spacing w:after="0"/>
+      </w:pPr>
+      <w:proofErr w:type="spellStart"/>
+      <w:r>
+        <w:rPr>
+          <w:b/>
+        </w:rPr>
+        <w:t>signingCredentials</w:t>
+      </w:r>
+      <w:proofErr w:type="spellEnd"/>
+      <w:r>
+        <w:rPr>
+          <w:b/>
+        </w:rPr>
+        <w:t xml:space="preserve">: </w:t>
+      </w:r>
+      <w:r>
+        <w:t xml:space="preserve">credenciais do </w:t>
+      </w:r>
+      <w:proofErr w:type="spellStart"/>
+      <w:r>
+        <w:t>token</w:t>
+      </w:r>
+      <w:proofErr w:type="spellEnd"/>
+    </w:p>
+    <w:p>
+      <w:pPr>
+        <w:jc w:val="center"/>
+        <w:rPr>
+          <w:b/>
+        </w:rPr>
+      </w:pPr>
+      <w:r>
+        <w:rPr>
+          <w:b/>
+        </w:rPr>
+        <w:t>Swagger (documentação)</w:t>
+      </w:r>
+    </w:p>
+    <w:p>
+      <w:pPr>
+        <w:rPr>
+          <w:rFonts w:ascii="Consolas" w:hAnsi="Consolas"/>
+          <w:color w:val="171717"/>
+          <w:sz w:val="21"/>
+          <w:szCs w:val="21"/>
+          <w:shd w:val="clear" w:color="auto" w:fill="FAFAFA"/>
+        </w:rPr>
+      </w:pPr>
+      <w:proofErr w:type="spellStart"/>
+      <w:r>
+        <w:rPr>
+          <w:rFonts w:ascii="Consolas" w:hAnsi="Consolas"/>
+          <w:color w:val="171717"/>
+          <w:sz w:val="21"/>
+          <w:szCs w:val="21"/>
+          <w:shd w:val="clear" w:color="auto" w:fill="FAFAFA"/>
+        </w:rPr>
+        <w:t>Swashbuckle.AspNetCore</w:t>
+      </w:r>
+      <w:proofErr w:type="spellEnd"/>
+    </w:p>
+    <w:p>
+      <w:r>
+        <w:t xml:space="preserve">Introdução (documentação </w:t>
+      </w:r>
+      <w:proofErr w:type="spellStart"/>
+      <w:r>
+        <w:t>microsoft</w:t>
+      </w:r>
+      <w:proofErr w:type="spellEnd"/>
+      <w:r>
+        <w:t>):</w:t>
+      </w:r>
+      <w:r>
+        <w:t xml:space="preserve"> </w:t>
+      </w:r>
+      <w:hyperlink r:id="rId4" w:history="1">
+        <w:r>
+          <w:rPr>
+            <w:rStyle w:val="Hyperlink"/>
+          </w:rPr>
+          <w:t>https://docs.microsoft.com/pt-br/aspnet/core/tutorials/getting-started-with-swashbuckle?view=aspnetcore-3.1&amp;tabs=visual-studio</w:t>
+        </w:r>
+      </w:hyperlink>
       <w:bookmarkStart w:id="0" w:name="_GoBack"/>
-      <w:r>
-        <w:rPr>
-          <w:b/>
-          <w:sz w:val="24"/>
-          <w:u w:val="single"/>
-        </w:rPr>
-        <w:t>Componentes do Token:</w:t>
-      </w:r>
-    </w:p>
-    <w:bookmarkEnd w:id="0"/>
-    <w:p>
-      <w:pPr>
-        <w:spacing w:after="0"/>
-        <w:rPr>
-          <w:b/>
-          <w:u w:val="single"/>
-        </w:rPr>
-      </w:pPr>
-    </w:p>
-    <w:p>
-      <w:pPr>
-        <w:spacing w:after="0"/>
-      </w:pPr>
-      <w:proofErr w:type="spellStart"/>
-      <w:r>
-        <w:rPr>
-          <w:b/>
-        </w:rPr>
-        <w:t>issuer</w:t>
-      </w:r>
-      <w:proofErr w:type="spellEnd"/>
-      <w:r>
-        <w:rPr>
-          <w:b/>
-        </w:rPr>
-        <w:t xml:space="preserve">: </w:t>
-      </w:r>
-      <w:r>
-        <w:rPr>
-          <w:b/>
-        </w:rPr>
-        <w:t xml:space="preserve"> </w:t>
-      </w:r>
-      <w:r>
-        <w:rPr>
-          <w:b/>
-        </w:rPr>
-        <w:t xml:space="preserve"> </w:t>
-      </w:r>
-      <w:r>
-        <w:t xml:space="preserve">emissor do </w:t>
-      </w:r>
-      <w:proofErr w:type="spellStart"/>
-      <w:r>
-        <w:t>token</w:t>
-      </w:r>
-      <w:proofErr w:type="spellEnd"/>
-    </w:p>
-    <w:p>
-      <w:pPr>
-        <w:spacing w:after="0"/>
-      </w:pPr>
-      <w:proofErr w:type="spellStart"/>
-      <w:r>
-        <w:rPr>
-          <w:b/>
-        </w:rPr>
-        <w:t>audience</w:t>
-      </w:r>
-      <w:proofErr w:type="spellEnd"/>
-      <w:r>
-        <w:rPr>
-          <w:b/>
-        </w:rPr>
-        <w:t>:</w:t>
-      </w:r>
-      <w:r>
-        <w:t xml:space="preserve">  </w:t>
-      </w:r>
-      <w:r>
-        <w:t xml:space="preserve"> destinatário do </w:t>
-      </w:r>
-      <w:proofErr w:type="spellStart"/>
-      <w:r>
-        <w:t>token</w:t>
-      </w:r>
-      <w:proofErr w:type="spellEnd"/>
-    </w:p>
-    <w:p>
-      <w:pPr>
-        <w:spacing w:after="0"/>
-      </w:pPr>
-      <w:proofErr w:type="spellStart"/>
-      <w:r>
-        <w:rPr>
-          <w:b/>
-        </w:rPr>
-        <w:t>claims</w:t>
-      </w:r>
-      <w:proofErr w:type="spellEnd"/>
-      <w:r>
-        <w:rPr>
-          <w:b/>
-        </w:rPr>
-        <w:t>:</w:t>
-      </w:r>
-      <w:r>
-        <w:t xml:space="preserve">  dados definidos acima</w:t>
-      </w:r>
-    </w:p>
-    <w:p>
-      <w:pPr>
-        <w:spacing w:after="0"/>
-      </w:pPr>
-      <w:r>
-        <w:rPr>
-          <w:b/>
-        </w:rPr>
-        <w:t xml:space="preserve">expires: </w:t>
-      </w:r>
-      <w:r>
-        <w:t>tempo de expiração</w:t>
-      </w:r>
-    </w:p>
-    <w:p>
-      <w:pPr>
-        <w:spacing w:after="0"/>
-      </w:pPr>
-      <w:proofErr w:type="spellStart"/>
-      <w:r>
-        <w:rPr>
-          <w:b/>
-        </w:rPr>
-        <w:t>signingCredentials</w:t>
-      </w:r>
-      <w:proofErr w:type="spellEnd"/>
-      <w:r>
-        <w:rPr>
-          <w:b/>
-        </w:rPr>
-        <w:t xml:space="preserve">: </w:t>
-      </w:r>
-      <w:r>
-        <w:t xml:space="preserve">credenciais do </w:t>
-      </w:r>
-      <w:proofErr w:type="spellStart"/>
-      <w:r>
-        <w:t>token</w:t>
-      </w:r>
-      <w:proofErr w:type="spellEnd"/>
-    </w:p>
-    <w:p>
-      <w:pPr>
-        <w:jc w:val="center"/>
-        <w:rPr>
-          <w:b/>
-        </w:rPr>
-      </w:pPr>
+      <w:bookmarkEnd w:id="0"/>
     </w:p>
     <w:sectPr>
       <w:pgSz w:w="11906" w:h="16838"/>
@@ -1410,6 +1448,18 @@
     <w:semiHidden/>
     <w:unhideWhenUsed/>
   </w:style>
+  <w:style w:type="character" w:styleId="Hyperlink">
+    <w:name w:val="Hyperlink"/>
+    <w:basedOn w:val="Fontepargpadro"/>
+    <w:uiPriority w:val="99"/>
+    <w:semiHidden/>
+    <w:unhideWhenUsed/>
+    <w:rsid w:val="00933AFA"/>
+    <w:rPr>
+      <w:color w:val="0000FF"/>
+      <w:u w:val="single"/>
+    </w:rPr>
+  </w:style>
 </w:styles>
 </file>
 

--- a/SPRINT 2 - BACKEND/Teoria API.docx
+++ b/SPRINT 2 - BACKEND/Teoria API.docx
@@ -988,6 +988,11 @@
       <w:proofErr w:type="spellEnd"/>
     </w:p>
     <w:p>
+      <w:pPr>
+        <w:rPr>
+          <w:rStyle w:val="Hyperlink"/>
+        </w:rPr>
+      </w:pPr>
       <w:r>
         <w:t xml:space="preserve">Introdução (documentação </w:t>
       </w:r>
@@ -1010,8 +1015,620 @@
           <w:t>https://docs.microsoft.com/pt-br/aspnet/core/tutorials/getting-started-with-swashbuckle?view=aspnetcore-3.1&amp;tabs=visual-studio</w:t>
         </w:r>
       </w:hyperlink>
+    </w:p>
+    <w:p>
+      <w:pPr>
+        <w:jc w:val="center"/>
+        <w:rPr>
+          <w:b/>
+          <w:sz w:val="24"/>
+          <w:szCs w:val="24"/>
+        </w:rPr>
+      </w:pPr>
+    </w:p>
+    <w:p>
+      <w:pPr>
+        <w:jc w:val="center"/>
+        <w:rPr>
+          <w:b/>
+          <w:sz w:val="24"/>
+          <w:szCs w:val="24"/>
+        </w:rPr>
+      </w:pPr>
+    </w:p>
+    <w:p>
+      <w:pPr>
+        <w:jc w:val="center"/>
+        <w:rPr>
+          <w:b/>
+          <w:sz w:val="24"/>
+          <w:szCs w:val="24"/>
+        </w:rPr>
+      </w:pPr>
+    </w:p>
+    <w:p>
+      <w:pPr>
+        <w:spacing w:after="0"/>
+        <w:jc w:val="center"/>
+        <w:rPr>
+          <w:b/>
+          <w:sz w:val="24"/>
+          <w:szCs w:val="24"/>
+        </w:rPr>
+      </w:pPr>
+      <w:proofErr w:type="spellStart"/>
+      <w:r>
+        <w:rPr>
+          <w:b/>
+          <w:sz w:val="24"/>
+          <w:szCs w:val="24"/>
+        </w:rPr>
+        <w:lastRenderedPageBreak/>
+        <w:t>Entity</w:t>
+      </w:r>
+      <w:proofErr w:type="spellEnd"/>
+      <w:r>
+        <w:rPr>
+          <w:b/>
+          <w:sz w:val="24"/>
+          <w:szCs w:val="24"/>
+        </w:rPr>
+        <w:t xml:space="preserve"> Framework </w:t>
+      </w:r>
+      <w:proofErr w:type="spellStart"/>
+      <w:r>
+        <w:rPr>
+          <w:b/>
+          <w:sz w:val="24"/>
+          <w:szCs w:val="24"/>
+        </w:rPr>
+        <w:t>Database</w:t>
+      </w:r>
+      <w:proofErr w:type="spellEnd"/>
+      <w:r>
+        <w:rPr>
+          <w:b/>
+          <w:sz w:val="24"/>
+          <w:szCs w:val="24"/>
+        </w:rPr>
+        <w:t xml:space="preserve"> </w:t>
+      </w:r>
+      <w:proofErr w:type="spellStart"/>
+      <w:r>
+        <w:rPr>
+          <w:b/>
+          <w:sz w:val="24"/>
+          <w:szCs w:val="24"/>
+        </w:rPr>
+        <w:t>First</w:t>
+      </w:r>
+      <w:proofErr w:type="spellEnd"/>
+      <w:r>
+        <w:rPr>
+          <w:b/>
+          <w:sz w:val="24"/>
+          <w:szCs w:val="24"/>
+        </w:rPr>
+        <w:t xml:space="preserve"> e </w:t>
+      </w:r>
+      <w:proofErr w:type="spellStart"/>
+      <w:r>
+        <w:rPr>
+          <w:b/>
+          <w:sz w:val="24"/>
+          <w:szCs w:val="24"/>
+        </w:rPr>
+        <w:t>Code</w:t>
+      </w:r>
+      <w:proofErr w:type="spellEnd"/>
+      <w:r>
+        <w:rPr>
+          <w:b/>
+          <w:sz w:val="24"/>
+          <w:szCs w:val="24"/>
+        </w:rPr>
+        <w:t xml:space="preserve"> </w:t>
+      </w:r>
+      <w:proofErr w:type="spellStart"/>
+      <w:r>
+        <w:rPr>
+          <w:b/>
+          <w:sz w:val="24"/>
+          <w:szCs w:val="24"/>
+        </w:rPr>
+        <w:t>First</w:t>
+      </w:r>
+      <w:proofErr w:type="spellEnd"/>
+    </w:p>
+    <w:p>
+      <w:pPr>
+        <w:spacing w:after="0"/>
+        <w:jc w:val="center"/>
+        <w:rPr>
+          <w:b/>
+          <w:sz w:val="24"/>
+          <w:szCs w:val="24"/>
+        </w:rPr>
+      </w:pPr>
+    </w:p>
+    <w:p>
+      <w:pPr>
+        <w:spacing w:after="0"/>
+      </w:pPr>
+      <w:proofErr w:type="spellStart"/>
+      <w:r>
+        <w:rPr>
+          <w:b/>
+        </w:rPr>
+        <w:t>Database</w:t>
+      </w:r>
+      <w:proofErr w:type="spellEnd"/>
+      <w:r>
+        <w:rPr>
+          <w:b/>
+        </w:rPr>
+        <w:t xml:space="preserve"> </w:t>
+      </w:r>
+      <w:proofErr w:type="spellStart"/>
+      <w:r>
+        <w:rPr>
+          <w:b/>
+        </w:rPr>
+        <w:t>First</w:t>
+      </w:r>
+      <w:proofErr w:type="spellEnd"/>
+      <w:r>
+        <w:rPr>
+          <w:b/>
+        </w:rPr>
+        <w:t>:</w:t>
+      </w:r>
+      <w:r>
+        <w:t xml:space="preserve"> Basicamente mapeia todas as entidades do banco de dados e converte (migra) para a linguagem </w:t>
+      </w:r>
+      <w:proofErr w:type="spellStart"/>
+      <w:r>
+        <w:t>backend</w:t>
+      </w:r>
+      <w:proofErr w:type="spellEnd"/>
+      <w:r>
+        <w:t>.</w:t>
+      </w:r>
+    </w:p>
+    <w:p>
+      <w:pPr>
+        <w:spacing w:after="0"/>
+      </w:pPr>
+    </w:p>
+    <w:p>
+      <w:pPr>
+        <w:spacing w:after="0"/>
+      </w:pPr>
+      <w:r>
+        <w:rPr>
+          <w:u w:val="single"/>
+        </w:rPr>
+        <w:t>Bibliotecas necessárias:</w:t>
+      </w:r>
+      <w:r>
+        <w:t xml:space="preserve"> </w:t>
+      </w:r>
+      <w:proofErr w:type="spellStart"/>
+      <w:proofErr w:type="gramStart"/>
+      <w:r>
+        <w:t>Microsoft.EntityFrameworkCore.Design</w:t>
+      </w:r>
+      <w:proofErr w:type="spellEnd"/>
+      <w:proofErr w:type="gramEnd"/>
+      <w:r>
+        <w:t xml:space="preserve"> (2.1.14)</w:t>
+      </w:r>
+    </w:p>
+    <w:p>
+      <w:pPr>
+        <w:spacing w:after="0"/>
+        <w:ind w:left="1416" w:firstLine="708"/>
+      </w:pPr>
+      <w:proofErr w:type="spellStart"/>
+      <w:proofErr w:type="gramStart"/>
+      <w:r>
+        <w:t>Microsoft.EntityFrameworkCore.SqlServer</w:t>
+      </w:r>
+      <w:proofErr w:type="spellEnd"/>
+      <w:proofErr w:type="gramEnd"/>
+      <w:r>
+        <w:t xml:space="preserve"> (2.1.14)</w:t>
+      </w:r>
+    </w:p>
+    <w:p>
+      <w:pPr>
+        <w:spacing w:after="0"/>
+        <w:ind w:left="1416" w:firstLine="708"/>
+      </w:pPr>
+      <w:proofErr w:type="spellStart"/>
+      <w:proofErr w:type="gramStart"/>
+      <w:r>
+        <w:t>Microsoft.EntityFrameworkCore.Tools</w:t>
+      </w:r>
+      <w:proofErr w:type="spellEnd"/>
+      <w:proofErr w:type="gramEnd"/>
+      <w:r>
+        <w:t xml:space="preserve"> (2.1.14)</w:t>
+      </w:r>
+    </w:p>
+    <w:p>
+      <w:pPr>
+        <w:spacing w:after="0"/>
+        <w:rPr>
+          <w:u w:val="single"/>
+        </w:rPr>
+      </w:pPr>
+    </w:p>
+    <w:p>
+      <w:pPr>
+        <w:spacing w:after="0"/>
+      </w:pPr>
+      <w:r>
+        <w:rPr>
+          <w:u w:val="single"/>
+        </w:rPr>
+        <w:t>Linha de comando para configurar mapeamento do banco de dados:</w:t>
+      </w:r>
+      <w:r>
+        <w:t xml:space="preserve"> (EXEMPLO)</w:t>
+      </w:r>
       <w:bookmarkStart w:id="0" w:name="_GoBack"/>
       <w:bookmarkEnd w:id="0"/>
+    </w:p>
+    <w:p>
+      <w:pPr>
+        <w:spacing w:after="0"/>
+      </w:pPr>
+      <w:proofErr w:type="spellStart"/>
+      <w:r>
+        <w:rPr>
+          <w:rFonts w:ascii="Consolas" w:hAnsi="Consolas" w:cs="Consolas"/>
+          <w:color w:val="000000"/>
+          <w:sz w:val="19"/>
+          <w:szCs w:val="19"/>
+        </w:rPr>
+        <w:t>Scaffold-DbContext</w:t>
+      </w:r>
+      <w:proofErr w:type="spellEnd"/>
+      <w:r>
+        <w:rPr>
+          <w:rFonts w:ascii="Consolas" w:hAnsi="Consolas" w:cs="Consolas"/>
+          <w:color w:val="000000"/>
+          <w:sz w:val="19"/>
+          <w:szCs w:val="19"/>
+        </w:rPr>
+        <w:t xml:space="preserve"> "Data </w:t>
+      </w:r>
+      <w:proofErr w:type="spellStart"/>
+      <w:r>
+        <w:rPr>
+          <w:rFonts w:ascii="Consolas" w:hAnsi="Consolas" w:cs="Consolas"/>
+          <w:color w:val="000000"/>
+          <w:sz w:val="19"/>
+          <w:szCs w:val="19"/>
+        </w:rPr>
+        <w:t>Source</w:t>
+      </w:r>
+      <w:proofErr w:type="spellEnd"/>
+      <w:r>
+        <w:rPr>
+          <w:rFonts w:ascii="Consolas" w:hAnsi="Consolas" w:cs="Consolas"/>
+          <w:color w:val="000000"/>
+          <w:sz w:val="19"/>
+          <w:szCs w:val="19"/>
+        </w:rPr>
+        <w:t xml:space="preserve">=DEV1\SQLEXPRESS; </w:t>
+      </w:r>
+      <w:proofErr w:type="spellStart"/>
+      <w:r>
+        <w:rPr>
+          <w:rFonts w:ascii="Consolas" w:hAnsi="Consolas" w:cs="Consolas"/>
+          <w:color w:val="000000"/>
+          <w:sz w:val="19"/>
+          <w:szCs w:val="19"/>
+        </w:rPr>
+        <w:t>initial</w:t>
+      </w:r>
+      <w:proofErr w:type="spellEnd"/>
+      <w:r>
+        <w:rPr>
+          <w:rFonts w:ascii="Consolas" w:hAnsi="Consolas" w:cs="Consolas"/>
+          <w:color w:val="000000"/>
+          <w:sz w:val="19"/>
+          <w:szCs w:val="19"/>
+        </w:rPr>
+        <w:t xml:space="preserve"> </w:t>
+      </w:r>
+      <w:proofErr w:type="spellStart"/>
+      <w:r>
+        <w:rPr>
+          <w:rFonts w:ascii="Consolas" w:hAnsi="Consolas" w:cs="Consolas"/>
+          <w:color w:val="000000"/>
+          <w:sz w:val="19"/>
+          <w:szCs w:val="19"/>
+        </w:rPr>
+        <w:t>catalog</w:t>
+      </w:r>
+      <w:proofErr w:type="spellEnd"/>
+      <w:r>
+        <w:rPr>
+          <w:rFonts w:ascii="Consolas" w:hAnsi="Consolas" w:cs="Consolas"/>
+          <w:color w:val="000000"/>
+          <w:sz w:val="19"/>
+          <w:szCs w:val="19"/>
+        </w:rPr>
+        <w:t>=</w:t>
+      </w:r>
+      <w:proofErr w:type="spellStart"/>
+      <w:r>
+        <w:rPr>
+          <w:rFonts w:ascii="Consolas" w:hAnsi="Consolas"/>
+          <w:color w:val="032F62"/>
+          <w:sz w:val="18"/>
+          <w:szCs w:val="18"/>
+          <w:shd w:val="clear" w:color="auto" w:fill="FFFFFF"/>
+        </w:rPr>
+        <w:t>InLock_Tarde</w:t>
+      </w:r>
+      <w:proofErr w:type="spellEnd"/>
+      <w:r>
+        <w:rPr>
+          <w:rFonts w:ascii="Consolas" w:hAnsi="Consolas" w:cs="Consolas"/>
+          <w:color w:val="000000"/>
+          <w:sz w:val="19"/>
+          <w:szCs w:val="19"/>
+        </w:rPr>
+        <w:t xml:space="preserve">; </w:t>
+      </w:r>
+      <w:proofErr w:type="spellStart"/>
+      <w:r>
+        <w:rPr>
+          <w:rFonts w:ascii="Consolas" w:hAnsi="Consolas" w:cs="Consolas"/>
+          <w:color w:val="000000"/>
+          <w:sz w:val="19"/>
+          <w:szCs w:val="19"/>
+        </w:rPr>
+        <w:t>User</w:t>
+      </w:r>
+      <w:proofErr w:type="spellEnd"/>
+      <w:r>
+        <w:rPr>
+          <w:rFonts w:ascii="Consolas" w:hAnsi="Consolas" w:cs="Consolas"/>
+          <w:color w:val="000000"/>
+          <w:sz w:val="19"/>
+          <w:szCs w:val="19"/>
+        </w:rPr>
+        <w:t xml:space="preserve"> Id=</w:t>
+      </w:r>
+      <w:proofErr w:type="spellStart"/>
+      <w:proofErr w:type="gramStart"/>
+      <w:r>
+        <w:rPr>
+          <w:rFonts w:ascii="Consolas" w:hAnsi="Consolas" w:cs="Consolas"/>
+          <w:color w:val="000000"/>
+          <w:sz w:val="19"/>
+          <w:szCs w:val="19"/>
+        </w:rPr>
+        <w:t>sa;Password</w:t>
+      </w:r>
+      <w:proofErr w:type="spellEnd"/>
+      <w:proofErr w:type="gramEnd"/>
+      <w:r>
+        <w:rPr>
+          <w:rFonts w:ascii="Consolas" w:hAnsi="Consolas" w:cs="Consolas"/>
+          <w:color w:val="000000"/>
+          <w:sz w:val="19"/>
+          <w:szCs w:val="19"/>
+        </w:rPr>
+        <w:t xml:space="preserve">=sa@132" </w:t>
+      </w:r>
+      <w:proofErr w:type="spellStart"/>
+      <w:r>
+        <w:rPr>
+          <w:rFonts w:ascii="Consolas" w:hAnsi="Consolas" w:cs="Consolas"/>
+          <w:color w:val="000000"/>
+          <w:sz w:val="19"/>
+          <w:szCs w:val="19"/>
+        </w:rPr>
+        <w:t>Microsoft.EntityFrameworkCore.SqlServer</w:t>
+      </w:r>
+      <w:proofErr w:type="spellEnd"/>
+      <w:r>
+        <w:rPr>
+          <w:rFonts w:ascii="Consolas" w:hAnsi="Consolas" w:cs="Consolas"/>
+          <w:color w:val="000000"/>
+          <w:sz w:val="19"/>
+          <w:szCs w:val="19"/>
+        </w:rPr>
+        <w:t xml:space="preserve"> -</w:t>
+      </w:r>
+      <w:proofErr w:type="spellStart"/>
+      <w:r>
+        <w:rPr>
+          <w:rFonts w:ascii="Consolas" w:hAnsi="Consolas" w:cs="Consolas"/>
+          <w:color w:val="000000"/>
+          <w:sz w:val="19"/>
+          <w:szCs w:val="19"/>
+        </w:rPr>
+        <w:t>OutputDir</w:t>
+      </w:r>
+      <w:proofErr w:type="spellEnd"/>
+      <w:r>
+        <w:rPr>
+          <w:rFonts w:ascii="Consolas" w:hAnsi="Consolas" w:cs="Consolas"/>
+          <w:color w:val="000000"/>
+          <w:sz w:val="19"/>
+          <w:szCs w:val="19"/>
+        </w:rPr>
+        <w:t xml:space="preserve"> </w:t>
+      </w:r>
+      <w:proofErr w:type="spellStart"/>
+      <w:r>
+        <w:rPr>
+          <w:rFonts w:ascii="Consolas" w:hAnsi="Consolas" w:cs="Consolas"/>
+          <w:color w:val="000000"/>
+          <w:sz w:val="19"/>
+          <w:szCs w:val="19"/>
+        </w:rPr>
+        <w:t>Domains</w:t>
+      </w:r>
+      <w:proofErr w:type="spellEnd"/>
+      <w:r>
+        <w:rPr>
+          <w:rFonts w:ascii="Consolas" w:hAnsi="Consolas" w:cs="Consolas"/>
+          <w:color w:val="000000"/>
+          <w:sz w:val="19"/>
+          <w:szCs w:val="19"/>
+        </w:rPr>
+        <w:t xml:space="preserve"> -</w:t>
+      </w:r>
+      <w:proofErr w:type="spellStart"/>
+      <w:r>
+        <w:rPr>
+          <w:rFonts w:ascii="Consolas" w:hAnsi="Consolas" w:cs="Consolas"/>
+          <w:color w:val="000000"/>
+          <w:sz w:val="19"/>
+          <w:szCs w:val="19"/>
+        </w:rPr>
+        <w:t>ContextDir</w:t>
+      </w:r>
+      <w:proofErr w:type="spellEnd"/>
+      <w:r>
+        <w:rPr>
+          <w:rFonts w:ascii="Consolas" w:hAnsi="Consolas" w:cs="Consolas"/>
+          <w:color w:val="000000"/>
+          <w:sz w:val="19"/>
+          <w:szCs w:val="19"/>
+        </w:rPr>
+        <w:t xml:space="preserve"> </w:t>
+      </w:r>
+      <w:proofErr w:type="spellStart"/>
+      <w:r>
+        <w:rPr>
+          <w:rFonts w:ascii="Consolas" w:hAnsi="Consolas" w:cs="Consolas"/>
+          <w:color w:val="000000"/>
+          <w:sz w:val="19"/>
+          <w:szCs w:val="19"/>
+        </w:rPr>
+        <w:t>Contexts</w:t>
+      </w:r>
+      <w:proofErr w:type="spellEnd"/>
+      <w:r>
+        <w:rPr>
+          <w:rFonts w:ascii="Consolas" w:hAnsi="Consolas" w:cs="Consolas"/>
+          <w:color w:val="000000"/>
+          <w:sz w:val="19"/>
+          <w:szCs w:val="19"/>
+        </w:rPr>
+        <w:t xml:space="preserve"> -</w:t>
+      </w:r>
+      <w:proofErr w:type="spellStart"/>
+      <w:r>
+        <w:rPr>
+          <w:rFonts w:ascii="Consolas" w:hAnsi="Consolas" w:cs="Consolas"/>
+          <w:color w:val="000000"/>
+          <w:sz w:val="19"/>
+          <w:szCs w:val="19"/>
+        </w:rPr>
+        <w:t>Context</w:t>
+      </w:r>
+      <w:proofErr w:type="spellEnd"/>
+      <w:r>
+        <w:rPr>
+          <w:rFonts w:ascii="Consolas" w:hAnsi="Consolas" w:cs="Consolas"/>
+          <w:color w:val="000000"/>
+          <w:sz w:val="19"/>
+          <w:szCs w:val="19"/>
+        </w:rPr>
+        <w:t xml:space="preserve"> </w:t>
+      </w:r>
+      <w:proofErr w:type="spellStart"/>
+      <w:r>
+        <w:rPr>
+          <w:rFonts w:ascii="Consolas" w:hAnsi="Consolas" w:cs="Consolas"/>
+          <w:color w:val="000000"/>
+          <w:sz w:val="19"/>
+          <w:szCs w:val="19"/>
+        </w:rPr>
+        <w:t>InLockContext</w:t>
+      </w:r>
+      <w:proofErr w:type="spellEnd"/>
+    </w:p>
+    <w:p>
+      <w:pPr>
+        <w:spacing w:after="0"/>
+      </w:pPr>
+    </w:p>
+    <w:p>
+      <w:pPr>
+        <w:spacing w:after="0"/>
+      </w:pPr>
+      <w:proofErr w:type="spellStart"/>
+      <w:r>
+        <w:rPr>
+          <w:b/>
+        </w:rPr>
+        <w:t>Code</w:t>
+      </w:r>
+      <w:proofErr w:type="spellEnd"/>
+      <w:r>
+        <w:rPr>
+          <w:b/>
+        </w:rPr>
+        <w:t xml:space="preserve"> </w:t>
+      </w:r>
+      <w:proofErr w:type="spellStart"/>
+      <w:r>
+        <w:rPr>
+          <w:b/>
+        </w:rPr>
+        <w:t>First</w:t>
+      </w:r>
+      <w:proofErr w:type="spellEnd"/>
+      <w:r>
+        <w:rPr>
+          <w:b/>
+        </w:rPr>
+        <w:t>:</w:t>
+      </w:r>
+      <w:r>
+        <w:t xml:space="preserve"> Cria as tabelas apenas utilizando o </w:t>
+      </w:r>
+      <w:proofErr w:type="spellStart"/>
+      <w:r>
+        <w:t>backend</w:t>
+      </w:r>
+      <w:proofErr w:type="spellEnd"/>
+      <w:r>
+        <w:rPr>
+          <w:b/>
+        </w:rPr>
+        <w:t xml:space="preserve">, </w:t>
+      </w:r>
+      <w:r>
+        <w:t>migra o código C# para código T-SQL (</w:t>
+      </w:r>
+      <w:proofErr w:type="gramStart"/>
+      <w:r>
+        <w:t>DDL,DML</w:t>
+      </w:r>
+      <w:proofErr w:type="gramEnd"/>
+      <w:r>
+        <w:t xml:space="preserve">,DQL e </w:t>
+      </w:r>
+      <w:proofErr w:type="spellStart"/>
+      <w:r>
+        <w:t>etc</w:t>
+      </w:r>
+      <w:proofErr w:type="spellEnd"/>
+      <w:r>
+        <w:t>).</w:t>
+      </w:r>
     </w:p>
     <w:sectPr>
       <w:pgSz w:w="11906" w:h="16838"/>

--- a/SPRINT 2 - BACKEND/Teoria API.docx
+++ b/SPRINT 2 - BACKEND/Teoria API.docx
@@ -811,6 +811,75 @@
         <w:spacing w:after="0"/>
         <w:rPr>
           <w:b/>
+        </w:rPr>
+      </w:pPr>
+      <w:proofErr w:type="spellStart"/>
+      <w:r>
+        <w:rPr>
+          <w:b/>
+        </w:rPr>
+        <w:t>Biblitecas</w:t>
+      </w:r>
+      <w:proofErr w:type="spellEnd"/>
+      <w:r>
+        <w:rPr>
+          <w:b/>
+        </w:rPr>
+        <w:t>:</w:t>
+      </w:r>
+    </w:p>
+    <w:p>
+      <w:pPr>
+        <w:spacing w:after="0"/>
+        <w:rPr>
+          <w:rFonts w:cstheme="minorHAnsi"/>
+          <w:color w:val="1D1C1D"/>
+          <w:shd w:val="clear" w:color="auto" w:fill="FFFFFF"/>
+        </w:rPr>
+      </w:pPr>
+      <w:proofErr w:type="spellStart"/>
+      <w:proofErr w:type="gramStart"/>
+      <w:r>
+        <w:rPr>
+          <w:rFonts w:cstheme="minorHAnsi"/>
+          <w:color w:val="1D1C1D"/>
+          <w:shd w:val="clear" w:color="auto" w:fill="FFFFFF"/>
+        </w:rPr>
+        <w:t>System.IdentityModel.Tokens.Jwt</w:t>
+      </w:r>
+      <w:proofErr w:type="spellEnd"/>
+      <w:proofErr w:type="gramEnd"/>
+      <w:r>
+        <w:rPr>
+          <w:rFonts w:cstheme="minorHAnsi"/>
+          <w:color w:val="1D1C1D"/>
+          <w:shd w:val="clear" w:color="auto" w:fill="FFFFFF"/>
+        </w:rPr>
+        <w:t> </w:t>
+      </w:r>
+    </w:p>
+    <w:p>
+      <w:pPr>
+        <w:spacing w:after="0"/>
+      </w:pPr>
+      <w:proofErr w:type="spellStart"/>
+      <w:proofErr w:type="gramStart"/>
+      <w:r>
+        <w:t>Microsoft.AspNetCore.Authentication.JwtBearer</w:t>
+      </w:r>
+      <w:proofErr w:type="spellEnd"/>
+      <w:proofErr w:type="gramEnd"/>
+    </w:p>
+    <w:p>
+      <w:pPr>
+        <w:spacing w:after="0"/>
+      </w:pPr>
+    </w:p>
+    <w:p>
+      <w:pPr>
+        <w:spacing w:after="0"/>
+        <w:rPr>
+          <w:b/>
           <w:sz w:val="24"/>
           <w:u w:val="single"/>
         </w:rPr>
@@ -957,11 +1026,68 @@
           <w:b/>
         </w:rPr>
       </w:pPr>
-      <w:r>
-        <w:rPr>
-          <w:b/>
-        </w:rPr>
+    </w:p>
+    <w:p>
+      <w:pPr>
+        <w:jc w:val="center"/>
+        <w:rPr>
+          <w:b/>
+        </w:rPr>
+      </w:pPr>
+    </w:p>
+    <w:p>
+      <w:pPr>
+        <w:jc w:val="center"/>
+        <w:rPr>
+          <w:b/>
+        </w:rPr>
+      </w:pPr>
+    </w:p>
+    <w:p>
+      <w:pPr>
+        <w:jc w:val="center"/>
+        <w:rPr>
+          <w:b/>
+        </w:rPr>
+      </w:pPr>
+    </w:p>
+    <w:p>
+      <w:pPr>
+        <w:jc w:val="center"/>
+        <w:rPr>
+          <w:b/>
+        </w:rPr>
+      </w:pPr>
+      <w:bookmarkStart w:id="0" w:name="_GoBack"/>
+      <w:bookmarkEnd w:id="0"/>
+      <w:r>
+        <w:rPr>
+          <w:b/>
+        </w:rPr>
+        <w:lastRenderedPageBreak/>
         <w:t>Swagger (documentação)</w:t>
+      </w:r>
+    </w:p>
+    <w:p>
+      <w:pPr>
+        <w:spacing w:after="0"/>
+        <w:rPr>
+          <w:b/>
+        </w:rPr>
+      </w:pPr>
+      <w:proofErr w:type="spellStart"/>
+      <w:r>
+        <w:rPr>
+          <w:b/>
+        </w:rPr>
+        <w:t>Biblitecas</w:t>
+      </w:r>
+      <w:proofErr w:type="spellEnd"/>
+      <w:r>
+        <w:rPr>
+          <w:b/>
+        </w:rPr>
+        <w:t>:</w:t>
       </w:r>
     </w:p>
     <w:p>
@@ -1063,7 +1189,6 @@
           <w:sz w:val="24"/>
           <w:szCs w:val="24"/>
         </w:rPr>
-        <w:lastRenderedPageBreak/>
         <w:t>Entity</w:t>
       </w:r>
       <w:proofErr w:type="spellEnd"/>
@@ -1277,8 +1402,6 @@
       <w:r>
         <w:t xml:space="preserve"> (EXEMPLO)</w:t>
       </w:r>
-      <w:bookmarkStart w:id="0" w:name="_GoBack"/>
-      <w:bookmarkEnd w:id="0"/>
     </w:p>
     <w:p>
       <w:pPr>
